--- a/ENCRYPTION PACKAGE IN PYTHON.docx
+++ b/ENCRYPTION PACKAGE IN PYTHON.docx
@@ -1,6 +1,6 @@
 
 <file path=word/document.xml><?xml version="1.0" encoding="utf-8"?>
-<w:document xmlns:wpc="http://schemas.microsoft.com/office/word/2010/wordprocessingCanvas" xmlns:cx="http://schemas.microsoft.com/office/drawing/2014/chartex" xmlns:mc="http://schemas.openxmlformats.org/markup-compatibility/2006" xmlns:o="urn:schemas-microsoft-com:office:office" xmlns:r="http://schemas.openxmlformats.org/officeDocument/2006/relationships" xmlns:m="http://schemas.openxmlformats.org/officeDocument/2006/math" xmlns:v="urn:schemas-microsoft-com:vml" xmlns:wp14="http://schemas.microsoft.com/office/word/2010/wordprocessingDrawing" xmlns:wp="http://schemas.openxmlformats.org/drawingml/2006/wordprocessingDrawing" xmlns:w10="urn:schemas-microsoft-com:office:word" xmlns:w="http://schemas.openxmlformats.org/wordprocessingml/2006/main" xmlns:w14="http://schemas.microsoft.com/office/word/2010/wordml" xmlns:w15="http://schemas.microsoft.com/office/word/2012/wordml" xmlns:w16se="http://schemas.microsoft.com/office/word/2015/wordml/symex" xmlns:wpg="http://schemas.microsoft.com/office/word/2010/wordprocessingGroup" xmlns:wpi="http://schemas.microsoft.com/office/word/2010/wordprocessingInk" xmlns:wne="http://schemas.microsoft.com/office/word/2006/wordml" xmlns:wps="http://schemas.microsoft.com/office/word/2010/wordprocessingShape" mc:Ignorable="w14 w15 w16se wp14">
+<w:document xmlns:wpc="http://schemas.microsoft.com/office/word/2010/wordprocessingCanvas" xmlns:cx="http://schemas.microsoft.com/office/drawing/2014/chartex" xmlns:cx1="http://schemas.microsoft.com/office/drawing/2015/9/8/chartex" xmlns:cx2="http://schemas.microsoft.com/office/drawing/2015/10/21/chartex" xmlns:cx3="http://schemas.microsoft.com/office/drawing/2016/5/9/chartex" xmlns:cx4="http://schemas.microsoft.com/office/drawing/2016/5/10/chartex" xmlns:cx5="http://schemas.microsoft.com/office/drawing/2016/5/11/chartex" xmlns:cx6="http://schemas.microsoft.com/office/drawing/2016/5/12/chartex" xmlns:cx7="http://schemas.microsoft.com/office/drawing/2016/5/13/chartex" xmlns:cx8="http://schemas.microsoft.com/office/drawing/2016/5/14/chartex" xmlns:mc="http://schemas.openxmlformats.org/markup-compatibility/2006" xmlns:aink="http://schemas.microsoft.com/office/drawing/2016/ink" xmlns:am3d="http://schemas.microsoft.com/office/drawing/2017/model3d" xmlns:o="urn:schemas-microsoft-com:office:office" xmlns:r="http://schemas.openxmlformats.org/officeDocument/2006/relationships" xmlns:m="http://schemas.openxmlformats.org/officeDocument/2006/math" xmlns:v="urn:schemas-microsoft-com:vml" xmlns:wp14="http://schemas.microsoft.com/office/word/2010/wordprocessingDrawing" xmlns:wp="http://schemas.openxmlformats.org/drawingml/2006/wordprocessingDrawing" xmlns:w10="urn:schemas-microsoft-com:office:word" xmlns:w="http://schemas.openxmlformats.org/wordprocessingml/2006/main" xmlns:w14="http://schemas.microsoft.com/office/word/2010/wordml" xmlns:w15="http://schemas.microsoft.com/office/word/2012/wordml" xmlns:w16cid="http://schemas.microsoft.com/office/word/2016/wordml/cid" xmlns:w16se="http://schemas.microsoft.com/office/word/2015/wordml/symex" xmlns:wpg="http://schemas.microsoft.com/office/word/2010/wordprocessingGroup" xmlns:wpi="http://schemas.microsoft.com/office/word/2010/wordprocessingInk" xmlns:wne="http://schemas.microsoft.com/office/word/2006/wordml" xmlns:wps="http://schemas.microsoft.com/office/word/2010/wordprocessingShape" mc:Ignorable="w14 w15 w16se w16cid wp14">
   <w:body>
     <w:p>
       <w:pPr>
@@ -366,15 +366,7 @@
         <w:rPr>
           <w:b/>
         </w:rPr>
-        <w:t>package</w:t>
-      </w:r>
-      <w:bookmarkStart w:id="0" w:name="_GoBack"/>
-      <w:bookmarkEnd w:id="0"/>
-      <w:r>
-        <w:rPr>
-          <w:b/>
-        </w:rPr>
-        <w:t xml:space="preserve"> structure</w:t>
+        <w:t>package structure</w:t>
       </w:r>
       <w:r>
         <w:t>:</w:t>
@@ -389,9 +381,9 @@
           <w:noProof/>
         </w:rPr>
         <w:drawing>
-          <wp:inline distT="0" distB="0" distL="0" distR="0" wp14:anchorId="0D2330E4" wp14:editId="1A174757">
+          <wp:inline distT="0" distB="0" distL="0" distR="0" wp14:anchorId="0D2330E4" wp14:editId="68A508D0">
             <wp:extent cx="3802455" cy="1969129"/>
-            <wp:effectExtent l="0" t="0" r="0" b="12700"/>
+            <wp:effectExtent l="0" t="12700" r="0" b="12700"/>
             <wp:docPr id="1" name="Diagram 1"/>
             <wp:cNvGraphicFramePr/>
             <a:graphic xmlns:a="http://schemas.openxmlformats.org/drawingml/2006/main">
@@ -402,6 +394,8 @@
           </wp:inline>
         </w:drawing>
       </w:r>
+      <w:bookmarkStart w:id="0" w:name="_GoBack"/>
+      <w:bookmarkEnd w:id="0"/>
     </w:p>
     <w:sectPr>
       <w:pgSz w:w="12240" w:h="15840"/>
@@ -414,7 +408,7 @@
 </file>
 
 <file path=word/numbering.xml><?xml version="1.0" encoding="utf-8"?>
-<w:numbering xmlns:wpc="http://schemas.microsoft.com/office/word/2010/wordprocessingCanvas" xmlns:cx="http://schemas.microsoft.com/office/drawing/2014/chartex" xmlns:mc="http://schemas.openxmlformats.org/markup-compatibility/2006" xmlns:o="urn:schemas-microsoft-com:office:office" xmlns:r="http://schemas.openxmlformats.org/officeDocument/2006/relationships" xmlns:m="http://schemas.openxmlformats.org/officeDocument/2006/math" xmlns:v="urn:schemas-microsoft-com:vml" xmlns:wp14="http://schemas.microsoft.com/office/word/2010/wordprocessingDrawing" xmlns:wp="http://schemas.openxmlformats.org/drawingml/2006/wordprocessingDrawing" xmlns:w10="urn:schemas-microsoft-com:office:word" xmlns:w="http://schemas.openxmlformats.org/wordprocessingml/2006/main" xmlns:w14="http://schemas.microsoft.com/office/word/2010/wordml" xmlns:w15="http://schemas.microsoft.com/office/word/2012/wordml" xmlns:w16se="http://schemas.microsoft.com/office/word/2015/wordml/symex" xmlns:wpg="http://schemas.microsoft.com/office/word/2010/wordprocessingGroup" xmlns:wpi="http://schemas.microsoft.com/office/word/2010/wordprocessingInk" xmlns:wne="http://schemas.microsoft.com/office/word/2006/wordml" xmlns:wps="http://schemas.microsoft.com/office/word/2010/wordprocessingShape" mc:Ignorable="w14 w15 w16se wp14">
+<w:numbering xmlns:wpc="http://schemas.microsoft.com/office/word/2010/wordprocessingCanvas" xmlns:cx="http://schemas.microsoft.com/office/drawing/2014/chartex" xmlns:cx1="http://schemas.microsoft.com/office/drawing/2015/9/8/chartex" xmlns:cx2="http://schemas.microsoft.com/office/drawing/2015/10/21/chartex" xmlns:cx3="http://schemas.microsoft.com/office/drawing/2016/5/9/chartex" xmlns:cx4="http://schemas.microsoft.com/office/drawing/2016/5/10/chartex" xmlns:cx5="http://schemas.microsoft.com/office/drawing/2016/5/11/chartex" xmlns:cx6="http://schemas.microsoft.com/office/drawing/2016/5/12/chartex" xmlns:cx7="http://schemas.microsoft.com/office/drawing/2016/5/13/chartex" xmlns:cx8="http://schemas.microsoft.com/office/drawing/2016/5/14/chartex" xmlns:mc="http://schemas.openxmlformats.org/markup-compatibility/2006" xmlns:aink="http://schemas.microsoft.com/office/drawing/2016/ink" xmlns:am3d="http://schemas.microsoft.com/office/drawing/2017/model3d" xmlns:o="urn:schemas-microsoft-com:office:office" xmlns:r="http://schemas.openxmlformats.org/officeDocument/2006/relationships" xmlns:m="http://schemas.openxmlformats.org/officeDocument/2006/math" xmlns:v="urn:schemas-microsoft-com:vml" xmlns:wp14="http://schemas.microsoft.com/office/word/2010/wordprocessingDrawing" xmlns:wp="http://schemas.openxmlformats.org/drawingml/2006/wordprocessingDrawing" xmlns:w10="urn:schemas-microsoft-com:office:word" xmlns:w="http://schemas.openxmlformats.org/wordprocessingml/2006/main" xmlns:w14="http://schemas.microsoft.com/office/word/2010/wordml" xmlns:w15="http://schemas.microsoft.com/office/word/2012/wordml" xmlns:w16cid="http://schemas.microsoft.com/office/word/2016/wordml/cid" xmlns:w16se="http://schemas.microsoft.com/office/word/2015/wordml/symex" xmlns:wpg="http://schemas.microsoft.com/office/word/2010/wordprocessingGroup" xmlns:wpi="http://schemas.microsoft.com/office/word/2010/wordprocessingInk" xmlns:wne="http://schemas.microsoft.com/office/word/2006/wordml" xmlns:wps="http://schemas.microsoft.com/office/word/2010/wordprocessingShape" mc:Ignorable="w14 w15 w16se w16cid wp14">
   <w:abstractNum w:abstractNumId="0" w15:restartNumberingAfterBreak="0">
     <w:nsid w:val="31F42BFA"/>
     <w:multiLevelType w:val="hybridMultilevel"/>
@@ -511,7 +505,7 @@
 </file>
 
 <file path=word/styles.xml><?xml version="1.0" encoding="utf-8"?>
-<w:styles xmlns:mc="http://schemas.openxmlformats.org/markup-compatibility/2006" xmlns:r="http://schemas.openxmlformats.org/officeDocument/2006/relationships" xmlns:w="http://schemas.openxmlformats.org/wordprocessingml/2006/main" xmlns:w14="http://schemas.microsoft.com/office/word/2010/wordml" xmlns:w15="http://schemas.microsoft.com/office/word/2012/wordml" xmlns:w16se="http://schemas.microsoft.com/office/word/2015/wordml/symex" mc:Ignorable="w14 w15 w16se">
+<w:styles xmlns:mc="http://schemas.openxmlformats.org/markup-compatibility/2006" xmlns:r="http://schemas.openxmlformats.org/officeDocument/2006/relationships" xmlns:w="http://schemas.openxmlformats.org/wordprocessingml/2006/main" xmlns:w14="http://schemas.microsoft.com/office/word/2010/wordml" xmlns:w15="http://schemas.microsoft.com/office/word/2012/wordml" xmlns:w16cid="http://schemas.microsoft.com/office/word/2016/wordml/cid" xmlns:w16se="http://schemas.microsoft.com/office/word/2015/wordml/symex" mc:Ignorable="w14 w15 w16se w16cid">
   <w:docDefaults>
     <w:rPrDefault>
       <w:rPr>
@@ -527,7 +521,7 @@
       </w:pPr>
     </w:pPrDefault>
   </w:docDefaults>
-  <w:latentStyles w:defLockedState="0" w:defUIPriority="99" w:defSemiHidden="0" w:defUnhideWhenUsed="0" w:defQFormat="0" w:count="371">
+  <w:latentStyles w:defLockedState="0" w:defUIPriority="99" w:defSemiHidden="0" w:defUnhideWhenUsed="0" w:defQFormat="0" w:count="375">
     <w:lsdException w:name="Normal" w:uiPriority="0" w:qFormat="1"/>
     <w:lsdException w:name="heading 1" w:uiPriority="9" w:qFormat="1"/>
     <w:lsdException w:name="heading 2" w:semiHidden="1" w:uiPriority="9" w:unhideWhenUsed="1" w:qFormat="1"/>
@@ -633,7 +627,6 @@
     <w:lsdException w:name="HTML Sample" w:semiHidden="1" w:unhideWhenUsed="1"/>
     <w:lsdException w:name="HTML Typewriter" w:semiHidden="1" w:unhideWhenUsed="1"/>
     <w:lsdException w:name="HTML Variable" w:semiHidden="1" w:unhideWhenUsed="1"/>
-    <w:lsdException w:name="Normal Table" w:semiHidden="1" w:unhideWhenUsed="1"/>
     <w:lsdException w:name="annotation subject" w:semiHidden="1" w:unhideWhenUsed="1"/>
     <w:lsdException w:name="No List" w:semiHidden="1" w:unhideWhenUsed="1"/>
     <w:lsdException w:name="Outline List 1" w:semiHidden="1" w:unhideWhenUsed="1"/>
@@ -677,10 +670,8 @@
     <w:lsdException w:name="Table Elegant" w:semiHidden="1" w:unhideWhenUsed="1"/>
     <w:lsdException w:name="Table Professional" w:semiHidden="1" w:unhideWhenUsed="1"/>
     <w:lsdException w:name="Table Subtle 1" w:semiHidden="1" w:unhideWhenUsed="1"/>
-    <w:lsdException w:name="Table Subtle 2" w:semiHidden="1" w:unhideWhenUsed="1"/>
     <w:lsdException w:name="Table Web 1" w:semiHidden="1" w:unhideWhenUsed="1"/>
     <w:lsdException w:name="Table Web 2" w:semiHidden="1" w:unhideWhenUsed="1"/>
-    <w:lsdException w:name="Table Web 3" w:semiHidden="1" w:unhideWhenUsed="1"/>
     <w:lsdException w:name="Balloon Text" w:semiHidden="1" w:unhideWhenUsed="1"/>
     <w:lsdException w:name="Table Grid" w:uiPriority="39"/>
     <w:lsdException w:name="Table Theme" w:semiHidden="1" w:unhideWhenUsed="1"/>
@@ -899,6 +890,10 @@
     <w:lsdException w:name="List Table 5 Dark Accent 6" w:uiPriority="50"/>
     <w:lsdException w:name="List Table 6 Colorful Accent 6" w:uiPriority="51"/>
     <w:lsdException w:name="List Table 7 Colorful Accent 6" w:uiPriority="52"/>
+    <w:lsdException w:name="Mention" w:semiHidden="1" w:unhideWhenUsed="1"/>
+    <w:lsdException w:name="Smart Hyperlink" w:semiHidden="1" w:unhideWhenUsed="1"/>
+    <w:lsdException w:name="Hashtag" w:semiHidden="1" w:unhideWhenUsed="1"/>
+    <w:lsdException w:name="Unresolved Mention" w:semiHidden="1" w:unhideWhenUsed="1"/>
   </w:latentStyles>
   <w:style w:type="paragraph" w:default="1" w:styleId="Normal">
     <w:name w:val="Normal"/>
@@ -1838,7 +1833,7 @@
         <a:p>
           <a:r>
             <a:rPr lang="en-US"/>
-            <a:t>Encryptor</a:t>
+            <a:t>encryptor</a:t>
           </a:r>
         </a:p>
       </dgm:t>
@@ -1880,7 +1875,7 @@
         <a:p>
           <a:r>
             <a:rPr lang="en-US"/>
-            <a:t>Encry_Complex</a:t>
+            <a:t>encrcomplex</a:t>
           </a:r>
         </a:p>
       </dgm:t>
@@ -1922,7 +1917,7 @@
         <a:p>
           <a:r>
             <a:rPr lang="en-US"/>
-            <a:t>substitution</a:t>
+            <a:t>sub</a:t>
           </a:r>
         </a:p>
       </dgm:t>
@@ -1964,7 +1959,7 @@
         <a:p>
           <a:r>
             <a:rPr lang="en-US"/>
-            <a:t>transposition</a:t>
+            <a:t>tran</a:t>
           </a:r>
         </a:p>
       </dgm:t>
@@ -2006,7 +2001,7 @@
         <a:p>
           <a:r>
             <a:rPr lang="en-US"/>
-            <a:t>Encry_Simple</a:t>
+            <a:t>encrysimple</a:t>
           </a:r>
         </a:p>
       </dgm:t>
@@ -2128,13 +2123,6 @@
         </dgm:presLayoutVars>
       </dgm:prSet>
       <dgm:spPr/>
-      <dgm:t>
-        <a:bodyPr/>
-        <a:lstStyle/>
-        <a:p>
-          <a:endParaRPr lang="en-US"/>
-        </a:p>
-      </dgm:t>
     </dgm:pt>
     <dgm:pt modelId="{D5FD0B3E-3BD0-4923-BC7A-8F09F85B1070}" type="pres">
       <dgm:prSet presAssocID="{21F8C2CF-7975-4E2F-AE10-1B6816A1B3E7}" presName="hierRoot1" presStyleCnt="0"/>
@@ -2155,13 +2143,6 @@
         </dgm:presLayoutVars>
       </dgm:prSet>
       <dgm:spPr/>
-      <dgm:t>
-        <a:bodyPr/>
-        <a:lstStyle/>
-        <a:p>
-          <a:endParaRPr lang="en-US"/>
-        </a:p>
-      </dgm:t>
     </dgm:pt>
     <dgm:pt modelId="{BB88EB01-7E9A-46C7-BC19-3D5A35C4B814}" type="pres">
       <dgm:prSet presAssocID="{21F8C2CF-7975-4E2F-AE10-1B6816A1B3E7}" presName="hierChild2" presStyleCnt="0"/>
@@ -2170,13 +2151,6 @@
     <dgm:pt modelId="{5712B9AE-F096-4394-9C48-4935D7203286}" type="pres">
       <dgm:prSet presAssocID="{95D4691B-C867-43B3-8644-E4C235F4D396}" presName="Name10" presStyleLbl="parChTrans1D2" presStyleIdx="0" presStyleCnt="2"/>
       <dgm:spPr/>
-      <dgm:t>
-        <a:bodyPr/>
-        <a:lstStyle/>
-        <a:p>
-          <a:endParaRPr lang="en-US"/>
-        </a:p>
-      </dgm:t>
     </dgm:pt>
     <dgm:pt modelId="{23FE4C2C-80A1-423D-838A-71DD5610AD87}" type="pres">
       <dgm:prSet presAssocID="{660E7EF2-4089-404D-BC8F-8CB163C32EF4}" presName="hierRoot2" presStyleCnt="0"/>
@@ -2197,13 +2171,6 @@
         </dgm:presLayoutVars>
       </dgm:prSet>
       <dgm:spPr/>
-      <dgm:t>
-        <a:bodyPr/>
-        <a:lstStyle/>
-        <a:p>
-          <a:endParaRPr lang="en-US"/>
-        </a:p>
-      </dgm:t>
     </dgm:pt>
     <dgm:pt modelId="{1AB5FB46-8042-4A02-A186-4BEFDD99FD4F}" type="pres">
       <dgm:prSet presAssocID="{660E7EF2-4089-404D-BC8F-8CB163C32EF4}" presName="hierChild3" presStyleCnt="0"/>
@@ -2212,13 +2179,6 @@
     <dgm:pt modelId="{062C2594-D363-4F9F-8C17-55EFD61FB73B}" type="pres">
       <dgm:prSet presAssocID="{7DE8F5AB-03FE-4D07-B728-F3AB54B80C75}" presName="Name17" presStyleLbl="parChTrans1D3" presStyleIdx="0" presStyleCnt="4"/>
       <dgm:spPr/>
-      <dgm:t>
-        <a:bodyPr/>
-        <a:lstStyle/>
-        <a:p>
-          <a:endParaRPr lang="en-US"/>
-        </a:p>
-      </dgm:t>
     </dgm:pt>
     <dgm:pt modelId="{4F250351-11D5-4D79-928B-FBF00FAD8923}" type="pres">
       <dgm:prSet presAssocID="{D9A7C2CF-B665-4F64-B182-17DD76FC2BF9}" presName="hierRoot3" presStyleCnt="0"/>
@@ -2239,13 +2199,6 @@
         </dgm:presLayoutVars>
       </dgm:prSet>
       <dgm:spPr/>
-      <dgm:t>
-        <a:bodyPr/>
-        <a:lstStyle/>
-        <a:p>
-          <a:endParaRPr lang="en-US"/>
-        </a:p>
-      </dgm:t>
     </dgm:pt>
     <dgm:pt modelId="{EE2D36EF-B848-43B5-BDD5-797E9F66AD16}" type="pres">
       <dgm:prSet presAssocID="{D9A7C2CF-B665-4F64-B182-17DD76FC2BF9}" presName="hierChild4" presStyleCnt="0"/>
@@ -2254,13 +2207,6 @@
     <dgm:pt modelId="{9FD394A5-9140-4B1F-869E-ADBD0FA3EEC4}" type="pres">
       <dgm:prSet presAssocID="{38F11030-A0D7-4BEB-9527-4D5A9AAA7237}" presName="Name17" presStyleLbl="parChTrans1D3" presStyleIdx="1" presStyleCnt="4"/>
       <dgm:spPr/>
-      <dgm:t>
-        <a:bodyPr/>
-        <a:lstStyle/>
-        <a:p>
-          <a:endParaRPr lang="en-US"/>
-        </a:p>
-      </dgm:t>
     </dgm:pt>
     <dgm:pt modelId="{61B3980B-B6A0-4BCE-9487-3F8E867C7CAF}" type="pres">
       <dgm:prSet presAssocID="{64848E70-E2B1-4A84-BA1A-82280760A8DF}" presName="hierRoot3" presStyleCnt="0"/>
@@ -2281,13 +2227,6 @@
         </dgm:presLayoutVars>
       </dgm:prSet>
       <dgm:spPr/>
-      <dgm:t>
-        <a:bodyPr/>
-        <a:lstStyle/>
-        <a:p>
-          <a:endParaRPr lang="en-US"/>
-        </a:p>
-      </dgm:t>
     </dgm:pt>
     <dgm:pt modelId="{6811D316-63C8-45FA-8A7A-DE41F79D7FE9}" type="pres">
       <dgm:prSet presAssocID="{64848E70-E2B1-4A84-BA1A-82280760A8DF}" presName="hierChild4" presStyleCnt="0"/>
@@ -2296,13 +2235,6 @@
     <dgm:pt modelId="{172F9652-0F85-440B-81C0-8A1B333EEB16}" type="pres">
       <dgm:prSet presAssocID="{9979759F-2B36-4BB9-81B0-EAC777F357DE}" presName="Name10" presStyleLbl="parChTrans1D2" presStyleIdx="1" presStyleCnt="2"/>
       <dgm:spPr/>
-      <dgm:t>
-        <a:bodyPr/>
-        <a:lstStyle/>
-        <a:p>
-          <a:endParaRPr lang="en-US"/>
-        </a:p>
-      </dgm:t>
     </dgm:pt>
     <dgm:pt modelId="{B5BB36FF-D620-48E4-A521-2C606CD0A9BD}" type="pres">
       <dgm:prSet presAssocID="{F66AB349-51C5-43D6-9D63-2D6A05EC7431}" presName="hierRoot2" presStyleCnt="0"/>
@@ -2323,13 +2255,6 @@
         </dgm:presLayoutVars>
       </dgm:prSet>
       <dgm:spPr/>
-      <dgm:t>
-        <a:bodyPr/>
-        <a:lstStyle/>
-        <a:p>
-          <a:endParaRPr lang="en-US"/>
-        </a:p>
-      </dgm:t>
     </dgm:pt>
     <dgm:pt modelId="{82E3EB9A-0A43-455D-BC58-4E659D5AC229}" type="pres">
       <dgm:prSet presAssocID="{F66AB349-51C5-43D6-9D63-2D6A05EC7431}" presName="hierChild3" presStyleCnt="0"/>
@@ -2338,13 +2263,6 @@
     <dgm:pt modelId="{EFCC99FA-C70F-4256-A8F4-5B9C8510C014}" type="pres">
       <dgm:prSet presAssocID="{2F52BDBE-FF6B-411C-8489-DED9070D44BA}" presName="Name17" presStyleLbl="parChTrans1D3" presStyleIdx="2" presStyleCnt="4"/>
       <dgm:spPr/>
-      <dgm:t>
-        <a:bodyPr/>
-        <a:lstStyle/>
-        <a:p>
-          <a:endParaRPr lang="en-US"/>
-        </a:p>
-      </dgm:t>
     </dgm:pt>
     <dgm:pt modelId="{B837DCDD-F99E-4F21-97AA-9D435289E316}" type="pres">
       <dgm:prSet presAssocID="{E770747C-8975-42A7-B205-DF4FFB93BDDB}" presName="hierRoot3" presStyleCnt="0"/>
@@ -2365,13 +2283,6 @@
         </dgm:presLayoutVars>
       </dgm:prSet>
       <dgm:spPr/>
-      <dgm:t>
-        <a:bodyPr/>
-        <a:lstStyle/>
-        <a:p>
-          <a:endParaRPr lang="en-US"/>
-        </a:p>
-      </dgm:t>
     </dgm:pt>
     <dgm:pt modelId="{5F59FF51-C078-4536-8F9E-743B1EBB90E7}" type="pres">
       <dgm:prSet presAssocID="{E770747C-8975-42A7-B205-DF4FFB93BDDB}" presName="hierChild4" presStyleCnt="0"/>
@@ -2380,13 +2291,6 @@
     <dgm:pt modelId="{B0AA898D-57F8-4239-8E16-9C36656226FD}" type="pres">
       <dgm:prSet presAssocID="{9BFB39B7-CDF0-4196-A93B-B361FFB563FB}" presName="Name17" presStyleLbl="parChTrans1D3" presStyleIdx="3" presStyleCnt="4"/>
       <dgm:spPr/>
-      <dgm:t>
-        <a:bodyPr/>
-        <a:lstStyle/>
-        <a:p>
-          <a:endParaRPr lang="en-US"/>
-        </a:p>
-      </dgm:t>
     </dgm:pt>
     <dgm:pt modelId="{7763ACC4-FA01-4B87-8F38-55BB4BF2C841}" type="pres">
       <dgm:prSet presAssocID="{933B3B48-FC27-44D1-AB2C-84E6D14FA359}" presName="hierRoot3" presStyleCnt="0"/>
@@ -2407,13 +2311,6 @@
         </dgm:presLayoutVars>
       </dgm:prSet>
       <dgm:spPr/>
-      <dgm:t>
-        <a:bodyPr/>
-        <a:lstStyle/>
-        <a:p>
-          <a:endParaRPr lang="en-US"/>
-        </a:p>
-      </dgm:t>
     </dgm:pt>
     <dgm:pt modelId="{74B08E64-2468-4CA1-98B2-8AFC5A09125F}" type="pres">
       <dgm:prSet presAssocID="{933B3B48-FC27-44D1-AB2C-84E6D14FA359}" presName="hierChild4" presStyleCnt="0"/>
@@ -2421,27 +2318,27 @@
     </dgm:pt>
   </dgm:ptLst>
   <dgm:cxnLst>
-    <dgm:cxn modelId="{2CFF2093-8364-498D-9FF5-AA3B8A9139FE}" type="presOf" srcId="{38F11030-A0D7-4BEB-9527-4D5A9AAA7237}" destId="{9FD394A5-9140-4B1F-869E-ADBD0FA3EEC4}" srcOrd="0" destOrd="0" presId="urn:microsoft.com/office/officeart/2005/8/layout/hierarchy1"/>
+    <dgm:cxn modelId="{ABD14F00-D591-481B-ADE0-CD4A1C8C7BC3}" type="presOf" srcId="{04A50530-59F4-4CEB-A9C5-6DBDD04D4895}" destId="{62CD1C9E-5D50-40F7-8396-8583304AD699}" srcOrd="0" destOrd="0" presId="urn:microsoft.com/office/officeart/2005/8/layout/hierarchy1"/>
+    <dgm:cxn modelId="{2D927003-0793-46A1-AA4B-32FBCC154279}" type="presOf" srcId="{9979759F-2B36-4BB9-81B0-EAC777F357DE}" destId="{172F9652-0F85-440B-81C0-8A1B333EEB16}" srcOrd="0" destOrd="0" presId="urn:microsoft.com/office/officeart/2005/8/layout/hierarchy1"/>
+    <dgm:cxn modelId="{53B73B1E-6051-4F50-933D-2B6A06750545}" type="presOf" srcId="{64848E70-E2B1-4A84-BA1A-82280760A8DF}" destId="{3AD2093B-6342-4842-BCEA-E28B845BE156}" srcOrd="0" destOrd="0" presId="urn:microsoft.com/office/officeart/2005/8/layout/hierarchy1"/>
+    <dgm:cxn modelId="{19254120-6F5D-4D24-9E8A-8B6BBD84591E}" type="presOf" srcId="{95D4691B-C867-43B3-8644-E4C235F4D396}" destId="{5712B9AE-F096-4394-9C48-4935D7203286}" srcOrd="0" destOrd="0" presId="urn:microsoft.com/office/officeart/2005/8/layout/hierarchy1"/>
+    <dgm:cxn modelId="{05532723-C8D3-4AFD-AEF6-F4BE5F0BAFAE}" type="presOf" srcId="{7DE8F5AB-03FE-4D07-B728-F3AB54B80C75}" destId="{062C2594-D363-4F9F-8C17-55EFD61FB73B}" srcOrd="0" destOrd="0" presId="urn:microsoft.com/office/officeart/2005/8/layout/hierarchy1"/>
+    <dgm:cxn modelId="{5D646E2F-FA6F-4ABB-B656-1F6BA8BDFEDD}" srcId="{660E7EF2-4089-404D-BC8F-8CB163C32EF4}" destId="{64848E70-E2B1-4A84-BA1A-82280760A8DF}" srcOrd="1" destOrd="0" parTransId="{38F11030-A0D7-4BEB-9527-4D5A9AAA7237}" sibTransId="{567251E5-0803-46F2-ADF7-C6F3DEC41A78}"/>
+    <dgm:cxn modelId="{B2680933-B138-4991-9534-B0C731B3645D}" type="presOf" srcId="{9BFB39B7-CDF0-4196-A93B-B361FFB563FB}" destId="{B0AA898D-57F8-4239-8E16-9C36656226FD}" srcOrd="0" destOrd="0" presId="urn:microsoft.com/office/officeart/2005/8/layout/hierarchy1"/>
+    <dgm:cxn modelId="{54A12644-0D0A-4CDA-A7D2-C5287DBE47B9}" type="presOf" srcId="{D9A7C2CF-B665-4F64-B182-17DD76FC2BF9}" destId="{F7FFE569-E777-433B-95CF-14D661169336}" srcOrd="0" destOrd="0" presId="urn:microsoft.com/office/officeart/2005/8/layout/hierarchy1"/>
     <dgm:cxn modelId="{8AC31652-BD34-460A-B8A4-3E9C4814BFE3}" srcId="{F66AB349-51C5-43D6-9D63-2D6A05EC7431}" destId="{E770747C-8975-42A7-B205-DF4FFB93BDDB}" srcOrd="0" destOrd="0" parTransId="{2F52BDBE-FF6B-411C-8489-DED9070D44BA}" sibTransId="{AE4732DC-DBF2-430E-A58D-B11D2E3C19D9}"/>
-    <dgm:cxn modelId="{01D75275-5978-46AB-B8E5-5B6E7E68AD0F}" type="presOf" srcId="{933B3B48-FC27-44D1-AB2C-84E6D14FA359}" destId="{531DF178-317E-4EA5-8196-F4D4C7245D30}" srcOrd="0" destOrd="0" presId="urn:microsoft.com/office/officeart/2005/8/layout/hierarchy1"/>
-    <dgm:cxn modelId="{B2680933-B138-4991-9534-B0C731B3645D}" type="presOf" srcId="{9BFB39B7-CDF0-4196-A93B-B361FFB563FB}" destId="{B0AA898D-57F8-4239-8E16-9C36656226FD}" srcOrd="0" destOrd="0" presId="urn:microsoft.com/office/officeart/2005/8/layout/hierarchy1"/>
-    <dgm:cxn modelId="{53B73B1E-6051-4F50-933D-2B6A06750545}" type="presOf" srcId="{64848E70-E2B1-4A84-BA1A-82280760A8DF}" destId="{3AD2093B-6342-4842-BCEA-E28B845BE156}" srcOrd="0" destOrd="0" presId="urn:microsoft.com/office/officeart/2005/8/layout/hierarchy1"/>
-    <dgm:cxn modelId="{5D646E2F-FA6F-4ABB-B656-1F6BA8BDFEDD}" srcId="{660E7EF2-4089-404D-BC8F-8CB163C32EF4}" destId="{64848E70-E2B1-4A84-BA1A-82280760A8DF}" srcOrd="1" destOrd="0" parTransId="{38F11030-A0D7-4BEB-9527-4D5A9AAA7237}" sibTransId="{567251E5-0803-46F2-ADF7-C6F3DEC41A78}"/>
-    <dgm:cxn modelId="{A71FB8E1-778F-4B00-A2CE-B96DAC3F73C6}" type="presOf" srcId="{2F52BDBE-FF6B-411C-8489-DED9070D44BA}" destId="{EFCC99FA-C70F-4256-A8F4-5B9C8510C014}" srcOrd="0" destOrd="0" presId="urn:microsoft.com/office/officeart/2005/8/layout/hierarchy1"/>
-    <dgm:cxn modelId="{05532723-C8D3-4AFD-AEF6-F4BE5F0BAFAE}" type="presOf" srcId="{7DE8F5AB-03FE-4D07-B728-F3AB54B80C75}" destId="{062C2594-D363-4F9F-8C17-55EFD61FB73B}" srcOrd="0" destOrd="0" presId="urn:microsoft.com/office/officeart/2005/8/layout/hierarchy1"/>
-    <dgm:cxn modelId="{D23C2083-BF71-47D1-AA2B-1B32DF5D2061}" srcId="{21F8C2CF-7975-4E2F-AE10-1B6816A1B3E7}" destId="{660E7EF2-4089-404D-BC8F-8CB163C32EF4}" srcOrd="0" destOrd="0" parTransId="{95D4691B-C867-43B3-8644-E4C235F4D396}" sibTransId="{10D3A0CE-5FEF-4149-827F-11B50C3E2CD0}"/>
-    <dgm:cxn modelId="{79C338ED-6BE9-4199-A739-9FDB4DCA893B}" type="presOf" srcId="{21F8C2CF-7975-4E2F-AE10-1B6816A1B3E7}" destId="{E6FA7603-D506-4859-803F-9AE0FB2A19B9}" srcOrd="0" destOrd="0" presId="urn:microsoft.com/office/officeart/2005/8/layout/hierarchy1"/>
-    <dgm:cxn modelId="{8DDD7579-584B-4BA6-A451-CE463CE7328E}" type="presOf" srcId="{660E7EF2-4089-404D-BC8F-8CB163C32EF4}" destId="{A5E26E38-7FD0-40A6-AC66-724A01F41A85}" srcOrd="0" destOrd="0" presId="urn:microsoft.com/office/officeart/2005/8/layout/hierarchy1"/>
-    <dgm:cxn modelId="{AB6BC1C3-A8FF-4446-9DD9-BE3525E9F9D9}" srcId="{F66AB349-51C5-43D6-9D63-2D6A05EC7431}" destId="{933B3B48-FC27-44D1-AB2C-84E6D14FA359}" srcOrd="1" destOrd="0" parTransId="{9BFB39B7-CDF0-4196-A93B-B361FFB563FB}" sibTransId="{69299C14-A762-414C-A8CE-6DDABBAF2333}"/>
-    <dgm:cxn modelId="{19254120-6F5D-4D24-9E8A-8B6BBD84591E}" type="presOf" srcId="{95D4691B-C867-43B3-8644-E4C235F4D396}" destId="{5712B9AE-F096-4394-9C48-4935D7203286}" srcOrd="0" destOrd="0" presId="urn:microsoft.com/office/officeart/2005/8/layout/hierarchy1"/>
-    <dgm:cxn modelId="{1F6F6DB9-E20E-47FE-9496-7F579E595C46}" srcId="{660E7EF2-4089-404D-BC8F-8CB163C32EF4}" destId="{D9A7C2CF-B665-4F64-B182-17DD76FC2BF9}" srcOrd="0" destOrd="0" parTransId="{7DE8F5AB-03FE-4D07-B728-F3AB54B80C75}" sibTransId="{1A7F49EF-9A8F-4CCD-AC9E-73BBF297B0FC}"/>
-    <dgm:cxn modelId="{FBAD4CFF-8595-4164-8193-D2BEF77BB4E2}" type="presOf" srcId="{F66AB349-51C5-43D6-9D63-2D6A05EC7431}" destId="{47426544-FA4D-4C73-9EBC-E8B177B42022}" srcOrd="0" destOrd="0" presId="urn:microsoft.com/office/officeart/2005/8/layout/hierarchy1"/>
-    <dgm:cxn modelId="{54A12644-0D0A-4CDA-A7D2-C5287DBE47B9}" type="presOf" srcId="{D9A7C2CF-B665-4F64-B182-17DD76FC2BF9}" destId="{F7FFE569-E777-433B-95CF-14D661169336}" srcOrd="0" destOrd="0" presId="urn:microsoft.com/office/officeart/2005/8/layout/hierarchy1"/>
-    <dgm:cxn modelId="{2D927003-0793-46A1-AA4B-32FBCC154279}" type="presOf" srcId="{9979759F-2B36-4BB9-81B0-EAC777F357DE}" destId="{172F9652-0F85-440B-81C0-8A1B333EEB16}" srcOrd="0" destOrd="0" presId="urn:microsoft.com/office/officeart/2005/8/layout/hierarchy1"/>
     <dgm:cxn modelId="{79BEAE60-C56A-49B2-80FE-4569625D2CED}" type="presOf" srcId="{E770747C-8975-42A7-B205-DF4FFB93BDDB}" destId="{EFFE2C6A-B344-4645-BFCA-C102DF0F0D01}" srcOrd="0" destOrd="0" presId="urn:microsoft.com/office/officeart/2005/8/layout/hierarchy1"/>
     <dgm:cxn modelId="{4869446D-D38C-4913-B8F2-C439F4BF2059}" srcId="{04A50530-59F4-4CEB-A9C5-6DBDD04D4895}" destId="{21F8C2CF-7975-4E2F-AE10-1B6816A1B3E7}" srcOrd="0" destOrd="0" parTransId="{6FA623F9-16DF-4484-B61A-B5E0D7F78C25}" sibTransId="{9FEF29CC-D724-46D7-810D-32A0B9518195}"/>
+    <dgm:cxn modelId="{01D75275-5978-46AB-B8E5-5B6E7E68AD0F}" type="presOf" srcId="{933B3B48-FC27-44D1-AB2C-84E6D14FA359}" destId="{531DF178-317E-4EA5-8196-F4D4C7245D30}" srcOrd="0" destOrd="0" presId="urn:microsoft.com/office/officeart/2005/8/layout/hierarchy1"/>
+    <dgm:cxn modelId="{8DDD7579-584B-4BA6-A451-CE463CE7328E}" type="presOf" srcId="{660E7EF2-4089-404D-BC8F-8CB163C32EF4}" destId="{A5E26E38-7FD0-40A6-AC66-724A01F41A85}" srcOrd="0" destOrd="0" presId="urn:microsoft.com/office/officeart/2005/8/layout/hierarchy1"/>
+    <dgm:cxn modelId="{D23C2083-BF71-47D1-AA2B-1B32DF5D2061}" srcId="{21F8C2CF-7975-4E2F-AE10-1B6816A1B3E7}" destId="{660E7EF2-4089-404D-BC8F-8CB163C32EF4}" srcOrd="0" destOrd="0" parTransId="{95D4691B-C867-43B3-8644-E4C235F4D396}" sibTransId="{10D3A0CE-5FEF-4149-827F-11B50C3E2CD0}"/>
+    <dgm:cxn modelId="{2CFF2093-8364-498D-9FF5-AA3B8A9139FE}" type="presOf" srcId="{38F11030-A0D7-4BEB-9527-4D5A9AAA7237}" destId="{9FD394A5-9140-4B1F-869E-ADBD0FA3EEC4}" srcOrd="0" destOrd="0" presId="urn:microsoft.com/office/officeart/2005/8/layout/hierarchy1"/>
     <dgm:cxn modelId="{8CC99C99-8D4C-4751-AA26-0FEBA9C32E72}" srcId="{21F8C2CF-7975-4E2F-AE10-1B6816A1B3E7}" destId="{F66AB349-51C5-43D6-9D63-2D6A05EC7431}" srcOrd="1" destOrd="0" parTransId="{9979759F-2B36-4BB9-81B0-EAC777F357DE}" sibTransId="{39D40A50-CD10-4F80-9B5E-710B89512507}"/>
-    <dgm:cxn modelId="{ABD14F00-D591-481B-ADE0-CD4A1C8C7BC3}" type="presOf" srcId="{04A50530-59F4-4CEB-A9C5-6DBDD04D4895}" destId="{62CD1C9E-5D50-40F7-8396-8583304AD699}" srcOrd="0" destOrd="0" presId="urn:microsoft.com/office/officeart/2005/8/layout/hierarchy1"/>
+    <dgm:cxn modelId="{1F6F6DB9-E20E-47FE-9496-7F579E595C46}" srcId="{660E7EF2-4089-404D-BC8F-8CB163C32EF4}" destId="{D9A7C2CF-B665-4F64-B182-17DD76FC2BF9}" srcOrd="0" destOrd="0" parTransId="{7DE8F5AB-03FE-4D07-B728-F3AB54B80C75}" sibTransId="{1A7F49EF-9A8F-4CCD-AC9E-73BBF297B0FC}"/>
+    <dgm:cxn modelId="{AB6BC1C3-A8FF-4446-9DD9-BE3525E9F9D9}" srcId="{F66AB349-51C5-43D6-9D63-2D6A05EC7431}" destId="{933B3B48-FC27-44D1-AB2C-84E6D14FA359}" srcOrd="1" destOrd="0" parTransId="{9BFB39B7-CDF0-4196-A93B-B361FFB563FB}" sibTransId="{69299C14-A762-414C-A8CE-6DDABBAF2333}"/>
+    <dgm:cxn modelId="{A71FB8E1-778F-4B00-A2CE-B96DAC3F73C6}" type="presOf" srcId="{2F52BDBE-FF6B-411C-8489-DED9070D44BA}" destId="{EFCC99FA-C70F-4256-A8F4-5B9C8510C014}" srcOrd="0" destOrd="0" presId="urn:microsoft.com/office/officeart/2005/8/layout/hierarchy1"/>
+    <dgm:cxn modelId="{79C338ED-6BE9-4199-A739-9FDB4DCA893B}" type="presOf" srcId="{21F8C2CF-7975-4E2F-AE10-1B6816A1B3E7}" destId="{E6FA7603-D506-4859-803F-9AE0FB2A19B9}" srcOrd="0" destOrd="0" presId="urn:microsoft.com/office/officeart/2005/8/layout/hierarchy1"/>
+    <dgm:cxn modelId="{FBAD4CFF-8595-4164-8193-D2BEF77BB4E2}" type="presOf" srcId="{F66AB349-51C5-43D6-9D63-2D6A05EC7431}" destId="{47426544-FA4D-4C73-9EBC-E8B177B42022}" srcOrd="0" destOrd="0" presId="urn:microsoft.com/office/officeart/2005/8/layout/hierarchy1"/>
     <dgm:cxn modelId="{9095A807-D831-472E-B40B-C8DFC35B19FF}" type="presParOf" srcId="{62CD1C9E-5D50-40F7-8396-8583304AD699}" destId="{D5FD0B3E-3BD0-4923-BC7A-8F09F85B1070}" srcOrd="0" destOrd="0" presId="urn:microsoft.com/office/officeart/2005/8/layout/hierarchy1"/>
     <dgm:cxn modelId="{31D217E1-F921-436B-861C-ED6023B8C0BA}" type="presParOf" srcId="{D5FD0B3E-3BD0-4923-BC7A-8F09F85B1070}" destId="{C50DF698-FA08-45A9-BE6F-E2476493F3CD}" srcOrd="0" destOrd="0" presId="urn:microsoft.com/office/officeart/2005/8/layout/hierarchy1"/>
     <dgm:cxn modelId="{EF884E8F-DACB-4F17-BF19-EADFE9381D43}" type="presParOf" srcId="{C50DF698-FA08-45A9-BE6F-E2476493F3CD}" destId="{C7409756-F300-49D7-B4B8-5280DD53B58F}" srcOrd="0" destOrd="0" presId="urn:microsoft.com/office/officeart/2005/8/layout/hierarchy1"/>
@@ -2982,7 +2879,7 @@
         </a:bodyPr>
         <a:lstStyle/>
         <a:p>
-          <a:pPr lvl="0" algn="ctr" defTabSz="355600">
+          <a:pPr marL="0" lvl="0" indent="0" algn="ctr" defTabSz="355600">
             <a:lnSpc>
               <a:spcPct val="90000"/>
             </a:lnSpc>
@@ -2992,6 +2889,7 @@
             <a:spcAft>
               <a:spcPct val="35000"/>
             </a:spcAft>
+            <a:buNone/>
           </a:pPr>
           <a:r>
             <a:rPr lang="en-US" sz="800" kern="1200"/>
@@ -2999,7 +2897,7 @@
           </a:r>
         </a:p>
         <a:p>
-          <a:pPr lvl="0" algn="ctr" defTabSz="355600">
+          <a:pPr marL="0" lvl="0" indent="0" algn="ctr" defTabSz="355600">
             <a:lnSpc>
               <a:spcPct val="90000"/>
             </a:lnSpc>
@@ -3009,10 +2907,11 @@
             <a:spcAft>
               <a:spcPct val="35000"/>
             </a:spcAft>
+            <a:buNone/>
           </a:pPr>
           <a:r>
             <a:rPr lang="en-US" sz="800" kern="1200"/>
-            <a:t>Encryptor</a:t>
+            <a:t>encryptor</a:t>
           </a:r>
         </a:p>
       </dsp:txBody>
@@ -3129,7 +3028,7 @@
         </a:bodyPr>
         <a:lstStyle/>
         <a:p>
-          <a:pPr lvl="0" algn="ctr" defTabSz="355600">
+          <a:pPr marL="0" lvl="0" indent="0" algn="ctr" defTabSz="355600">
             <a:lnSpc>
               <a:spcPct val="90000"/>
             </a:lnSpc>
@@ -3139,6 +3038,7 @@
             <a:spcAft>
               <a:spcPct val="35000"/>
             </a:spcAft>
+            <a:buNone/>
           </a:pPr>
           <a:r>
             <a:rPr lang="en-US" sz="800" kern="1200"/>
@@ -3146,7 +3046,7 @@
           </a:r>
         </a:p>
         <a:p>
-          <a:pPr lvl="0" algn="ctr" defTabSz="355600">
+          <a:pPr marL="0" lvl="0" indent="0" algn="ctr" defTabSz="355600">
             <a:lnSpc>
               <a:spcPct val="90000"/>
             </a:lnSpc>
@@ -3156,10 +3056,11 @@
             <a:spcAft>
               <a:spcPct val="35000"/>
             </a:spcAft>
+            <a:buNone/>
           </a:pPr>
           <a:r>
             <a:rPr lang="en-US" sz="800" kern="1200"/>
-            <a:t>Encry_Complex</a:t>
+            <a:t>encrcomplex</a:t>
           </a:r>
         </a:p>
       </dsp:txBody>
@@ -3276,7 +3177,7 @@
         </a:bodyPr>
         <a:lstStyle/>
         <a:p>
-          <a:pPr lvl="0" algn="ctr" defTabSz="355600">
+          <a:pPr marL="0" lvl="0" indent="0" algn="ctr" defTabSz="355600">
             <a:lnSpc>
               <a:spcPct val="90000"/>
             </a:lnSpc>
@@ -3286,6 +3187,7 @@
             <a:spcAft>
               <a:spcPct val="35000"/>
             </a:spcAft>
+            <a:buNone/>
           </a:pPr>
           <a:r>
             <a:rPr lang="en-US" sz="800" kern="1200"/>
@@ -3293,7 +3195,7 @@
           </a:r>
         </a:p>
         <a:p>
-          <a:pPr lvl="0" algn="ctr" defTabSz="355600">
+          <a:pPr marL="0" lvl="0" indent="0" algn="ctr" defTabSz="355600">
             <a:lnSpc>
               <a:spcPct val="90000"/>
             </a:lnSpc>
@@ -3303,10 +3205,11 @@
             <a:spcAft>
               <a:spcPct val="35000"/>
             </a:spcAft>
+            <a:buNone/>
           </a:pPr>
           <a:r>
             <a:rPr lang="en-US" sz="800" kern="1200"/>
-            <a:t>substitution</a:t>
+            <a:t>sub</a:t>
           </a:r>
         </a:p>
       </dsp:txBody>
@@ -3423,7 +3326,7 @@
         </a:bodyPr>
         <a:lstStyle/>
         <a:p>
-          <a:pPr lvl="0" algn="ctr" defTabSz="355600">
+          <a:pPr marL="0" lvl="0" indent="0" algn="ctr" defTabSz="355600">
             <a:lnSpc>
               <a:spcPct val="90000"/>
             </a:lnSpc>
@@ -3433,6 +3336,7 @@
             <a:spcAft>
               <a:spcPct val="35000"/>
             </a:spcAft>
+            <a:buNone/>
           </a:pPr>
           <a:r>
             <a:rPr lang="en-US" sz="800" kern="1200"/>
@@ -3440,7 +3344,7 @@
           </a:r>
         </a:p>
         <a:p>
-          <a:pPr lvl="0" algn="ctr" defTabSz="355600">
+          <a:pPr marL="0" lvl="0" indent="0" algn="ctr" defTabSz="355600">
             <a:lnSpc>
               <a:spcPct val="90000"/>
             </a:lnSpc>
@@ -3450,10 +3354,11 @@
             <a:spcAft>
               <a:spcPct val="35000"/>
             </a:spcAft>
+            <a:buNone/>
           </a:pPr>
           <a:r>
             <a:rPr lang="en-US" sz="800" kern="1200"/>
-            <a:t>transposition</a:t>
+            <a:t>tran</a:t>
           </a:r>
         </a:p>
       </dsp:txBody>
@@ -3570,7 +3475,7 @@
         </a:bodyPr>
         <a:lstStyle/>
         <a:p>
-          <a:pPr lvl="0" algn="ctr" defTabSz="355600">
+          <a:pPr marL="0" lvl="0" indent="0" algn="ctr" defTabSz="355600">
             <a:lnSpc>
               <a:spcPct val="90000"/>
             </a:lnSpc>
@@ -3580,6 +3485,7 @@
             <a:spcAft>
               <a:spcPct val="35000"/>
             </a:spcAft>
+            <a:buNone/>
           </a:pPr>
           <a:r>
             <a:rPr lang="en-US" sz="800" kern="1200"/>
@@ -3587,7 +3493,7 @@
           </a:r>
         </a:p>
         <a:p>
-          <a:pPr lvl="0" algn="ctr" defTabSz="355600">
+          <a:pPr marL="0" lvl="0" indent="0" algn="ctr" defTabSz="355600">
             <a:lnSpc>
               <a:spcPct val="90000"/>
             </a:lnSpc>
@@ -3597,10 +3503,11 @@
             <a:spcAft>
               <a:spcPct val="35000"/>
             </a:spcAft>
+            <a:buNone/>
           </a:pPr>
           <a:r>
             <a:rPr lang="en-US" sz="800" kern="1200"/>
-            <a:t>Encry_Simple</a:t>
+            <a:t>encrysimple</a:t>
           </a:r>
         </a:p>
       </dsp:txBody>
@@ -3717,7 +3624,7 @@
         </a:bodyPr>
         <a:lstStyle/>
         <a:p>
-          <a:pPr lvl="0" algn="ctr" defTabSz="355600">
+          <a:pPr marL="0" lvl="0" indent="0" algn="ctr" defTabSz="355600">
             <a:lnSpc>
               <a:spcPct val="90000"/>
             </a:lnSpc>
@@ -3727,6 +3634,7 @@
             <a:spcAft>
               <a:spcPct val="35000"/>
             </a:spcAft>
+            <a:buNone/>
           </a:pPr>
           <a:r>
             <a:rPr lang="en-US" sz="800" kern="1200"/>
@@ -3734,7 +3642,7 @@
           </a:r>
         </a:p>
         <a:p>
-          <a:pPr lvl="0" algn="ctr" defTabSz="355600">
+          <a:pPr marL="0" lvl="0" indent="0" algn="ctr" defTabSz="355600">
             <a:lnSpc>
               <a:spcPct val="90000"/>
             </a:lnSpc>
@@ -3744,6 +3652,7 @@
             <a:spcAft>
               <a:spcPct val="35000"/>
             </a:spcAft>
+            <a:buNone/>
           </a:pPr>
           <a:r>
             <a:rPr lang="en-US" sz="800" kern="1200"/>
@@ -3864,7 +3773,7 @@
         </a:bodyPr>
         <a:lstStyle/>
         <a:p>
-          <a:pPr lvl="0" algn="ctr" defTabSz="355600">
+          <a:pPr marL="0" lvl="0" indent="0" algn="ctr" defTabSz="355600">
             <a:lnSpc>
               <a:spcPct val="90000"/>
             </a:lnSpc>
@@ -3874,6 +3783,7 @@
             <a:spcAft>
               <a:spcPct val="35000"/>
             </a:spcAft>
+            <a:buNone/>
           </a:pPr>
           <a:r>
             <a:rPr lang="en-US" sz="800" kern="1200"/>
@@ -3881,7 +3791,7 @@
           </a:r>
         </a:p>
         <a:p>
-          <a:pPr lvl="0" algn="ctr" defTabSz="355600">
+          <a:pPr marL="0" lvl="0" indent="0" algn="ctr" defTabSz="355600">
             <a:lnSpc>
               <a:spcPct val="90000"/>
             </a:lnSpc>
@@ -3891,6 +3801,7 @@
             <a:spcAft>
               <a:spcPct val="35000"/>
             </a:spcAft>
+            <a:buNone/>
           </a:pPr>
           <a:r>
             <a:rPr lang="en-US" sz="800" kern="1200"/>
@@ -5770,7 +5681,7 @@
 </file>
 
 <file path=customXml/itemProps1.xml><?xml version="1.0" encoding="utf-8"?>
-<ds:datastoreItem xmlns:ds="http://schemas.openxmlformats.org/officeDocument/2006/customXml" ds:itemID="{C012CD80-74E6-49A5-894C-39F348BEF1FB}">
+<ds:datastoreItem xmlns:ds="http://schemas.openxmlformats.org/officeDocument/2006/customXml" ds:itemID="{BF3D3BB4-5E94-2D44-933D-8B0CB505F170}">
   <ds:schemaRefs>
     <ds:schemaRef ds:uri="http://schemas.openxmlformats.org/officeDocument/2006/bibliography"/>
   </ds:schemaRefs>

--- a/ENCRYPTION PACKAGE IN PYTHON.docx
+++ b/ENCRYPTION PACKAGE IN PYTHON.docx
@@ -1,6 +1,6 @@
 
 <file path=word/document.xml><?xml version="1.0" encoding="utf-8"?>
-<w:document xmlns:wpc="http://schemas.microsoft.com/office/word/2010/wordprocessingCanvas" xmlns:cx="http://schemas.microsoft.com/office/drawing/2014/chartex" xmlns:cx1="http://schemas.microsoft.com/office/drawing/2015/9/8/chartex" xmlns:cx2="http://schemas.microsoft.com/office/drawing/2015/10/21/chartex" xmlns:cx3="http://schemas.microsoft.com/office/drawing/2016/5/9/chartex" xmlns:cx4="http://schemas.microsoft.com/office/drawing/2016/5/10/chartex" xmlns:cx5="http://schemas.microsoft.com/office/drawing/2016/5/11/chartex" xmlns:cx6="http://schemas.microsoft.com/office/drawing/2016/5/12/chartex" xmlns:cx7="http://schemas.microsoft.com/office/drawing/2016/5/13/chartex" xmlns:cx8="http://schemas.microsoft.com/office/drawing/2016/5/14/chartex" xmlns:mc="http://schemas.openxmlformats.org/markup-compatibility/2006" xmlns:aink="http://schemas.microsoft.com/office/drawing/2016/ink" xmlns:am3d="http://schemas.microsoft.com/office/drawing/2017/model3d" xmlns:o="urn:schemas-microsoft-com:office:office" xmlns:r="http://schemas.openxmlformats.org/officeDocument/2006/relationships" xmlns:m="http://schemas.openxmlformats.org/officeDocument/2006/math" xmlns:v="urn:schemas-microsoft-com:vml" xmlns:wp14="http://schemas.microsoft.com/office/word/2010/wordprocessingDrawing" xmlns:wp="http://schemas.openxmlformats.org/drawingml/2006/wordprocessingDrawing" xmlns:w10="urn:schemas-microsoft-com:office:word" xmlns:w="http://schemas.openxmlformats.org/wordprocessingml/2006/main" xmlns:w14="http://schemas.microsoft.com/office/word/2010/wordml" xmlns:w15="http://schemas.microsoft.com/office/word/2012/wordml" xmlns:w16cid="http://schemas.microsoft.com/office/word/2016/wordml/cid" xmlns:w16se="http://schemas.microsoft.com/office/word/2015/wordml/symex" xmlns:wpg="http://schemas.microsoft.com/office/word/2010/wordprocessingGroup" xmlns:wpi="http://schemas.microsoft.com/office/word/2010/wordprocessingInk" xmlns:wne="http://schemas.microsoft.com/office/word/2006/wordml" xmlns:wps="http://schemas.microsoft.com/office/word/2010/wordprocessingShape" mc:Ignorable="w14 w15 w16se w16cid wp14">
+<w:document xmlns:wpc="http://schemas.microsoft.com/office/word/2010/wordprocessingCanvas" xmlns:cx="http://schemas.microsoft.com/office/drawing/2014/chartex" xmlns:mc="http://schemas.openxmlformats.org/markup-compatibility/2006" xmlns:o="urn:schemas-microsoft-com:office:office" xmlns:r="http://schemas.openxmlformats.org/officeDocument/2006/relationships" xmlns:m="http://schemas.openxmlformats.org/officeDocument/2006/math" xmlns:v="urn:schemas-microsoft-com:vml" xmlns:wp14="http://schemas.microsoft.com/office/word/2010/wordprocessingDrawing" xmlns:wp="http://schemas.openxmlformats.org/drawingml/2006/wordprocessingDrawing" xmlns:w10="urn:schemas-microsoft-com:office:word" xmlns:w="http://schemas.openxmlformats.org/wordprocessingml/2006/main" xmlns:w14="http://schemas.microsoft.com/office/word/2010/wordml" xmlns:w15="http://schemas.microsoft.com/office/word/2012/wordml" xmlns:w16se="http://schemas.microsoft.com/office/word/2015/wordml/symex" xmlns:wpg="http://schemas.microsoft.com/office/word/2010/wordprocessingGroup" xmlns:wpi="http://schemas.microsoft.com/office/word/2010/wordprocessingInk" xmlns:wne="http://schemas.microsoft.com/office/word/2006/wordml" xmlns:wps="http://schemas.microsoft.com/office/word/2010/wordprocessingShape" mc:Ignorable="w14 w15 w16se wp14">
   <w:body>
     <w:p>
       <w:pPr>
@@ -12,18 +12,21 @@
       <w:r>
         <w:rPr>
           <w:b/>
+          <w:u w:val="single"/>
         </w:rPr>
         <w:t>ENC</w:t>
       </w:r>
       <w:r>
         <w:rPr>
           <w:b/>
+          <w:u w:val="single"/>
         </w:rPr>
         <w:t>R</w:t>
       </w:r>
       <w:r>
         <w:rPr>
           <w:b/>
+          <w:u w:val="single"/>
         </w:rPr>
         <w:t>YPTION PACKAGE IN PYTHON</w:t>
       </w:r>
@@ -381,9 +384,9 @@
           <w:noProof/>
         </w:rPr>
         <w:drawing>
-          <wp:inline distT="0" distB="0" distL="0" distR="0" wp14:anchorId="0D2330E4" wp14:editId="68A508D0">
+          <wp:inline distT="0" distB="0" distL="0" distR="0" wp14:anchorId="0D2330E4" wp14:editId="1E440E1C">
             <wp:extent cx="3802455" cy="1969129"/>
-            <wp:effectExtent l="0" t="12700" r="0" b="12700"/>
+            <wp:effectExtent l="0" t="0" r="0" b="12700"/>
             <wp:docPr id="1" name="Diagram 1"/>
             <wp:cNvGraphicFramePr/>
             <a:graphic xmlns:a="http://schemas.openxmlformats.org/drawingml/2006/main">
@@ -408,7 +411,7 @@
 </file>
 
 <file path=word/numbering.xml><?xml version="1.0" encoding="utf-8"?>
-<w:numbering xmlns:wpc="http://schemas.microsoft.com/office/word/2010/wordprocessingCanvas" xmlns:cx="http://schemas.microsoft.com/office/drawing/2014/chartex" xmlns:cx1="http://schemas.microsoft.com/office/drawing/2015/9/8/chartex" xmlns:cx2="http://schemas.microsoft.com/office/drawing/2015/10/21/chartex" xmlns:cx3="http://schemas.microsoft.com/office/drawing/2016/5/9/chartex" xmlns:cx4="http://schemas.microsoft.com/office/drawing/2016/5/10/chartex" xmlns:cx5="http://schemas.microsoft.com/office/drawing/2016/5/11/chartex" xmlns:cx6="http://schemas.microsoft.com/office/drawing/2016/5/12/chartex" xmlns:cx7="http://schemas.microsoft.com/office/drawing/2016/5/13/chartex" xmlns:cx8="http://schemas.microsoft.com/office/drawing/2016/5/14/chartex" xmlns:mc="http://schemas.openxmlformats.org/markup-compatibility/2006" xmlns:aink="http://schemas.microsoft.com/office/drawing/2016/ink" xmlns:am3d="http://schemas.microsoft.com/office/drawing/2017/model3d" xmlns:o="urn:schemas-microsoft-com:office:office" xmlns:r="http://schemas.openxmlformats.org/officeDocument/2006/relationships" xmlns:m="http://schemas.openxmlformats.org/officeDocument/2006/math" xmlns:v="urn:schemas-microsoft-com:vml" xmlns:wp14="http://schemas.microsoft.com/office/word/2010/wordprocessingDrawing" xmlns:wp="http://schemas.openxmlformats.org/drawingml/2006/wordprocessingDrawing" xmlns:w10="urn:schemas-microsoft-com:office:word" xmlns:w="http://schemas.openxmlformats.org/wordprocessingml/2006/main" xmlns:w14="http://schemas.microsoft.com/office/word/2010/wordml" xmlns:w15="http://schemas.microsoft.com/office/word/2012/wordml" xmlns:w16cid="http://schemas.microsoft.com/office/word/2016/wordml/cid" xmlns:w16se="http://schemas.microsoft.com/office/word/2015/wordml/symex" xmlns:wpg="http://schemas.microsoft.com/office/word/2010/wordprocessingGroup" xmlns:wpi="http://schemas.microsoft.com/office/word/2010/wordprocessingInk" xmlns:wne="http://schemas.microsoft.com/office/word/2006/wordml" xmlns:wps="http://schemas.microsoft.com/office/word/2010/wordprocessingShape" mc:Ignorable="w14 w15 w16se w16cid wp14">
+<w:numbering xmlns:wpc="http://schemas.microsoft.com/office/word/2010/wordprocessingCanvas" xmlns:cx="http://schemas.microsoft.com/office/drawing/2014/chartex" xmlns:mc="http://schemas.openxmlformats.org/markup-compatibility/2006" xmlns:o="urn:schemas-microsoft-com:office:office" xmlns:r="http://schemas.openxmlformats.org/officeDocument/2006/relationships" xmlns:m="http://schemas.openxmlformats.org/officeDocument/2006/math" xmlns:v="urn:schemas-microsoft-com:vml" xmlns:wp14="http://schemas.microsoft.com/office/word/2010/wordprocessingDrawing" xmlns:wp="http://schemas.openxmlformats.org/drawingml/2006/wordprocessingDrawing" xmlns:w10="urn:schemas-microsoft-com:office:word" xmlns:w="http://schemas.openxmlformats.org/wordprocessingml/2006/main" xmlns:w14="http://schemas.microsoft.com/office/word/2010/wordml" xmlns:w15="http://schemas.microsoft.com/office/word/2012/wordml" xmlns:w16se="http://schemas.microsoft.com/office/word/2015/wordml/symex" xmlns:wpg="http://schemas.microsoft.com/office/word/2010/wordprocessingGroup" xmlns:wpi="http://schemas.microsoft.com/office/word/2010/wordprocessingInk" xmlns:wne="http://schemas.microsoft.com/office/word/2006/wordml" xmlns:wps="http://schemas.microsoft.com/office/word/2010/wordprocessingShape" mc:Ignorable="w14 w15 w16se wp14">
   <w:abstractNum w:abstractNumId="0" w15:restartNumberingAfterBreak="0">
     <w:nsid w:val="31F42BFA"/>
     <w:multiLevelType w:val="hybridMultilevel"/>
@@ -505,7 +508,7 @@
 </file>
 
 <file path=word/styles.xml><?xml version="1.0" encoding="utf-8"?>
-<w:styles xmlns:mc="http://schemas.openxmlformats.org/markup-compatibility/2006" xmlns:r="http://schemas.openxmlformats.org/officeDocument/2006/relationships" xmlns:w="http://schemas.openxmlformats.org/wordprocessingml/2006/main" xmlns:w14="http://schemas.microsoft.com/office/word/2010/wordml" xmlns:w15="http://schemas.microsoft.com/office/word/2012/wordml" xmlns:w16cid="http://schemas.microsoft.com/office/word/2016/wordml/cid" xmlns:w16se="http://schemas.microsoft.com/office/word/2015/wordml/symex" mc:Ignorable="w14 w15 w16se w16cid">
+<w:styles xmlns:mc="http://schemas.openxmlformats.org/markup-compatibility/2006" xmlns:r="http://schemas.openxmlformats.org/officeDocument/2006/relationships" xmlns:w="http://schemas.openxmlformats.org/wordprocessingml/2006/main" xmlns:w14="http://schemas.microsoft.com/office/word/2010/wordml" xmlns:w15="http://schemas.microsoft.com/office/word/2012/wordml" xmlns:w16se="http://schemas.microsoft.com/office/word/2015/wordml/symex" mc:Ignorable="w14 w15 w16se">
   <w:docDefaults>
     <w:rPrDefault>
       <w:rPr>
@@ -521,7 +524,7 @@
       </w:pPr>
     </w:pPrDefault>
   </w:docDefaults>
-  <w:latentStyles w:defLockedState="0" w:defUIPriority="99" w:defSemiHidden="0" w:defUnhideWhenUsed="0" w:defQFormat="0" w:count="375">
+  <w:latentStyles w:defLockedState="0" w:defUIPriority="99" w:defSemiHidden="0" w:defUnhideWhenUsed="0" w:defQFormat="0" w:count="371">
     <w:lsdException w:name="Normal" w:uiPriority="0" w:qFormat="1"/>
     <w:lsdException w:name="heading 1" w:uiPriority="9" w:qFormat="1"/>
     <w:lsdException w:name="heading 2" w:semiHidden="1" w:uiPriority="9" w:unhideWhenUsed="1" w:qFormat="1"/>
@@ -627,6 +630,7 @@
     <w:lsdException w:name="HTML Sample" w:semiHidden="1" w:unhideWhenUsed="1"/>
     <w:lsdException w:name="HTML Typewriter" w:semiHidden="1" w:unhideWhenUsed="1"/>
     <w:lsdException w:name="HTML Variable" w:semiHidden="1" w:unhideWhenUsed="1"/>
+    <w:lsdException w:name="Normal Table" w:semiHidden="1" w:unhideWhenUsed="1"/>
     <w:lsdException w:name="annotation subject" w:semiHidden="1" w:unhideWhenUsed="1"/>
     <w:lsdException w:name="No List" w:semiHidden="1" w:unhideWhenUsed="1"/>
     <w:lsdException w:name="Outline List 1" w:semiHidden="1" w:unhideWhenUsed="1"/>
@@ -670,8 +674,10 @@
     <w:lsdException w:name="Table Elegant" w:semiHidden="1" w:unhideWhenUsed="1"/>
     <w:lsdException w:name="Table Professional" w:semiHidden="1" w:unhideWhenUsed="1"/>
     <w:lsdException w:name="Table Subtle 1" w:semiHidden="1" w:unhideWhenUsed="1"/>
+    <w:lsdException w:name="Table Subtle 2" w:semiHidden="1" w:unhideWhenUsed="1"/>
     <w:lsdException w:name="Table Web 1" w:semiHidden="1" w:unhideWhenUsed="1"/>
     <w:lsdException w:name="Table Web 2" w:semiHidden="1" w:unhideWhenUsed="1"/>
+    <w:lsdException w:name="Table Web 3" w:semiHidden="1" w:unhideWhenUsed="1"/>
     <w:lsdException w:name="Balloon Text" w:semiHidden="1" w:unhideWhenUsed="1"/>
     <w:lsdException w:name="Table Grid" w:uiPriority="39"/>
     <w:lsdException w:name="Table Theme" w:semiHidden="1" w:unhideWhenUsed="1"/>
@@ -890,10 +896,6 @@
     <w:lsdException w:name="List Table 5 Dark Accent 6" w:uiPriority="50"/>
     <w:lsdException w:name="List Table 6 Colorful Accent 6" w:uiPriority="51"/>
     <w:lsdException w:name="List Table 7 Colorful Accent 6" w:uiPriority="52"/>
-    <w:lsdException w:name="Mention" w:semiHidden="1" w:unhideWhenUsed="1"/>
-    <w:lsdException w:name="Smart Hyperlink" w:semiHidden="1" w:unhideWhenUsed="1"/>
-    <w:lsdException w:name="Hashtag" w:semiHidden="1" w:unhideWhenUsed="1"/>
-    <w:lsdException w:name="Unresolved Mention" w:semiHidden="1" w:unhideWhenUsed="1"/>
   </w:latentStyles>
   <w:style w:type="paragraph" w:default="1" w:styleId="Normal">
     <w:name w:val="Normal"/>
@@ -1875,7 +1877,7 @@
         <a:p>
           <a:r>
             <a:rPr lang="en-US"/>
-            <a:t>encrcomplex</a:t>
+            <a:t>encrycomplex</a:t>
           </a:r>
         </a:p>
       </dgm:t>
@@ -2123,6 +2125,13 @@
         </dgm:presLayoutVars>
       </dgm:prSet>
       <dgm:spPr/>
+      <dgm:t>
+        <a:bodyPr/>
+        <a:lstStyle/>
+        <a:p>
+          <a:endParaRPr lang="en-US"/>
+        </a:p>
+      </dgm:t>
     </dgm:pt>
     <dgm:pt modelId="{D5FD0B3E-3BD0-4923-BC7A-8F09F85B1070}" type="pres">
       <dgm:prSet presAssocID="{21F8C2CF-7975-4E2F-AE10-1B6816A1B3E7}" presName="hierRoot1" presStyleCnt="0"/>
@@ -2143,6 +2152,13 @@
         </dgm:presLayoutVars>
       </dgm:prSet>
       <dgm:spPr/>
+      <dgm:t>
+        <a:bodyPr/>
+        <a:lstStyle/>
+        <a:p>
+          <a:endParaRPr lang="en-US"/>
+        </a:p>
+      </dgm:t>
     </dgm:pt>
     <dgm:pt modelId="{BB88EB01-7E9A-46C7-BC19-3D5A35C4B814}" type="pres">
       <dgm:prSet presAssocID="{21F8C2CF-7975-4E2F-AE10-1B6816A1B3E7}" presName="hierChild2" presStyleCnt="0"/>
@@ -2151,6 +2167,13 @@
     <dgm:pt modelId="{5712B9AE-F096-4394-9C48-4935D7203286}" type="pres">
       <dgm:prSet presAssocID="{95D4691B-C867-43B3-8644-E4C235F4D396}" presName="Name10" presStyleLbl="parChTrans1D2" presStyleIdx="0" presStyleCnt="2"/>
       <dgm:spPr/>
+      <dgm:t>
+        <a:bodyPr/>
+        <a:lstStyle/>
+        <a:p>
+          <a:endParaRPr lang="en-US"/>
+        </a:p>
+      </dgm:t>
     </dgm:pt>
     <dgm:pt modelId="{23FE4C2C-80A1-423D-838A-71DD5610AD87}" type="pres">
       <dgm:prSet presAssocID="{660E7EF2-4089-404D-BC8F-8CB163C32EF4}" presName="hierRoot2" presStyleCnt="0"/>
@@ -2171,6 +2194,13 @@
         </dgm:presLayoutVars>
       </dgm:prSet>
       <dgm:spPr/>
+      <dgm:t>
+        <a:bodyPr/>
+        <a:lstStyle/>
+        <a:p>
+          <a:endParaRPr lang="en-US"/>
+        </a:p>
+      </dgm:t>
     </dgm:pt>
     <dgm:pt modelId="{1AB5FB46-8042-4A02-A186-4BEFDD99FD4F}" type="pres">
       <dgm:prSet presAssocID="{660E7EF2-4089-404D-BC8F-8CB163C32EF4}" presName="hierChild3" presStyleCnt="0"/>
@@ -2179,6 +2209,13 @@
     <dgm:pt modelId="{062C2594-D363-4F9F-8C17-55EFD61FB73B}" type="pres">
       <dgm:prSet presAssocID="{7DE8F5AB-03FE-4D07-B728-F3AB54B80C75}" presName="Name17" presStyleLbl="parChTrans1D3" presStyleIdx="0" presStyleCnt="4"/>
       <dgm:spPr/>
+      <dgm:t>
+        <a:bodyPr/>
+        <a:lstStyle/>
+        <a:p>
+          <a:endParaRPr lang="en-US"/>
+        </a:p>
+      </dgm:t>
     </dgm:pt>
     <dgm:pt modelId="{4F250351-11D5-4D79-928B-FBF00FAD8923}" type="pres">
       <dgm:prSet presAssocID="{D9A7C2CF-B665-4F64-B182-17DD76FC2BF9}" presName="hierRoot3" presStyleCnt="0"/>
@@ -2199,6 +2236,13 @@
         </dgm:presLayoutVars>
       </dgm:prSet>
       <dgm:spPr/>
+      <dgm:t>
+        <a:bodyPr/>
+        <a:lstStyle/>
+        <a:p>
+          <a:endParaRPr lang="en-US"/>
+        </a:p>
+      </dgm:t>
     </dgm:pt>
     <dgm:pt modelId="{EE2D36EF-B848-43B5-BDD5-797E9F66AD16}" type="pres">
       <dgm:prSet presAssocID="{D9A7C2CF-B665-4F64-B182-17DD76FC2BF9}" presName="hierChild4" presStyleCnt="0"/>
@@ -2207,6 +2251,13 @@
     <dgm:pt modelId="{9FD394A5-9140-4B1F-869E-ADBD0FA3EEC4}" type="pres">
       <dgm:prSet presAssocID="{38F11030-A0D7-4BEB-9527-4D5A9AAA7237}" presName="Name17" presStyleLbl="parChTrans1D3" presStyleIdx="1" presStyleCnt="4"/>
       <dgm:spPr/>
+      <dgm:t>
+        <a:bodyPr/>
+        <a:lstStyle/>
+        <a:p>
+          <a:endParaRPr lang="en-US"/>
+        </a:p>
+      </dgm:t>
     </dgm:pt>
     <dgm:pt modelId="{61B3980B-B6A0-4BCE-9487-3F8E867C7CAF}" type="pres">
       <dgm:prSet presAssocID="{64848E70-E2B1-4A84-BA1A-82280760A8DF}" presName="hierRoot3" presStyleCnt="0"/>
@@ -2227,6 +2278,13 @@
         </dgm:presLayoutVars>
       </dgm:prSet>
       <dgm:spPr/>
+      <dgm:t>
+        <a:bodyPr/>
+        <a:lstStyle/>
+        <a:p>
+          <a:endParaRPr lang="en-US"/>
+        </a:p>
+      </dgm:t>
     </dgm:pt>
     <dgm:pt modelId="{6811D316-63C8-45FA-8A7A-DE41F79D7FE9}" type="pres">
       <dgm:prSet presAssocID="{64848E70-E2B1-4A84-BA1A-82280760A8DF}" presName="hierChild4" presStyleCnt="0"/>
@@ -2235,6 +2293,13 @@
     <dgm:pt modelId="{172F9652-0F85-440B-81C0-8A1B333EEB16}" type="pres">
       <dgm:prSet presAssocID="{9979759F-2B36-4BB9-81B0-EAC777F357DE}" presName="Name10" presStyleLbl="parChTrans1D2" presStyleIdx="1" presStyleCnt="2"/>
       <dgm:spPr/>
+      <dgm:t>
+        <a:bodyPr/>
+        <a:lstStyle/>
+        <a:p>
+          <a:endParaRPr lang="en-US"/>
+        </a:p>
+      </dgm:t>
     </dgm:pt>
     <dgm:pt modelId="{B5BB36FF-D620-48E4-A521-2C606CD0A9BD}" type="pres">
       <dgm:prSet presAssocID="{F66AB349-51C5-43D6-9D63-2D6A05EC7431}" presName="hierRoot2" presStyleCnt="0"/>
@@ -2255,6 +2320,13 @@
         </dgm:presLayoutVars>
       </dgm:prSet>
       <dgm:spPr/>
+      <dgm:t>
+        <a:bodyPr/>
+        <a:lstStyle/>
+        <a:p>
+          <a:endParaRPr lang="en-US"/>
+        </a:p>
+      </dgm:t>
     </dgm:pt>
     <dgm:pt modelId="{82E3EB9A-0A43-455D-BC58-4E659D5AC229}" type="pres">
       <dgm:prSet presAssocID="{F66AB349-51C5-43D6-9D63-2D6A05EC7431}" presName="hierChild3" presStyleCnt="0"/>
@@ -2263,6 +2335,13 @@
     <dgm:pt modelId="{EFCC99FA-C70F-4256-A8F4-5B9C8510C014}" type="pres">
       <dgm:prSet presAssocID="{2F52BDBE-FF6B-411C-8489-DED9070D44BA}" presName="Name17" presStyleLbl="parChTrans1D3" presStyleIdx="2" presStyleCnt="4"/>
       <dgm:spPr/>
+      <dgm:t>
+        <a:bodyPr/>
+        <a:lstStyle/>
+        <a:p>
+          <a:endParaRPr lang="en-US"/>
+        </a:p>
+      </dgm:t>
     </dgm:pt>
     <dgm:pt modelId="{B837DCDD-F99E-4F21-97AA-9D435289E316}" type="pres">
       <dgm:prSet presAssocID="{E770747C-8975-42A7-B205-DF4FFB93BDDB}" presName="hierRoot3" presStyleCnt="0"/>
@@ -2283,6 +2362,13 @@
         </dgm:presLayoutVars>
       </dgm:prSet>
       <dgm:spPr/>
+      <dgm:t>
+        <a:bodyPr/>
+        <a:lstStyle/>
+        <a:p>
+          <a:endParaRPr lang="en-US"/>
+        </a:p>
+      </dgm:t>
     </dgm:pt>
     <dgm:pt modelId="{5F59FF51-C078-4536-8F9E-743B1EBB90E7}" type="pres">
       <dgm:prSet presAssocID="{E770747C-8975-42A7-B205-DF4FFB93BDDB}" presName="hierChild4" presStyleCnt="0"/>
@@ -2291,6 +2377,13 @@
     <dgm:pt modelId="{B0AA898D-57F8-4239-8E16-9C36656226FD}" type="pres">
       <dgm:prSet presAssocID="{9BFB39B7-CDF0-4196-A93B-B361FFB563FB}" presName="Name17" presStyleLbl="parChTrans1D3" presStyleIdx="3" presStyleCnt="4"/>
       <dgm:spPr/>
+      <dgm:t>
+        <a:bodyPr/>
+        <a:lstStyle/>
+        <a:p>
+          <a:endParaRPr lang="en-US"/>
+        </a:p>
+      </dgm:t>
     </dgm:pt>
     <dgm:pt modelId="{7763ACC4-FA01-4B87-8F38-55BB4BF2C841}" type="pres">
       <dgm:prSet presAssocID="{933B3B48-FC27-44D1-AB2C-84E6D14FA359}" presName="hierRoot3" presStyleCnt="0"/>
@@ -2311,6 +2404,13 @@
         </dgm:presLayoutVars>
       </dgm:prSet>
       <dgm:spPr/>
+      <dgm:t>
+        <a:bodyPr/>
+        <a:lstStyle/>
+        <a:p>
+          <a:endParaRPr lang="en-US"/>
+        </a:p>
+      </dgm:t>
     </dgm:pt>
     <dgm:pt modelId="{74B08E64-2468-4CA1-98B2-8AFC5A09125F}" type="pres">
       <dgm:prSet presAssocID="{933B3B48-FC27-44D1-AB2C-84E6D14FA359}" presName="hierChild4" presStyleCnt="0"/>
@@ -2318,27 +2418,27 @@
     </dgm:pt>
   </dgm:ptLst>
   <dgm:cxnLst>
-    <dgm:cxn modelId="{ABD14F00-D591-481B-ADE0-CD4A1C8C7BC3}" type="presOf" srcId="{04A50530-59F4-4CEB-A9C5-6DBDD04D4895}" destId="{62CD1C9E-5D50-40F7-8396-8583304AD699}" srcOrd="0" destOrd="0" presId="urn:microsoft.com/office/officeart/2005/8/layout/hierarchy1"/>
+    <dgm:cxn modelId="{2CFF2093-8364-498D-9FF5-AA3B8A9139FE}" type="presOf" srcId="{38F11030-A0D7-4BEB-9527-4D5A9AAA7237}" destId="{9FD394A5-9140-4B1F-869E-ADBD0FA3EEC4}" srcOrd="0" destOrd="0" presId="urn:microsoft.com/office/officeart/2005/8/layout/hierarchy1"/>
+    <dgm:cxn modelId="{8AC31652-BD34-460A-B8A4-3E9C4814BFE3}" srcId="{F66AB349-51C5-43D6-9D63-2D6A05EC7431}" destId="{E770747C-8975-42A7-B205-DF4FFB93BDDB}" srcOrd="0" destOrd="0" parTransId="{2F52BDBE-FF6B-411C-8489-DED9070D44BA}" sibTransId="{AE4732DC-DBF2-430E-A58D-B11D2E3C19D9}"/>
+    <dgm:cxn modelId="{01D75275-5978-46AB-B8E5-5B6E7E68AD0F}" type="presOf" srcId="{933B3B48-FC27-44D1-AB2C-84E6D14FA359}" destId="{531DF178-317E-4EA5-8196-F4D4C7245D30}" srcOrd="0" destOrd="0" presId="urn:microsoft.com/office/officeart/2005/8/layout/hierarchy1"/>
+    <dgm:cxn modelId="{B2680933-B138-4991-9534-B0C731B3645D}" type="presOf" srcId="{9BFB39B7-CDF0-4196-A93B-B361FFB563FB}" destId="{B0AA898D-57F8-4239-8E16-9C36656226FD}" srcOrd="0" destOrd="0" presId="urn:microsoft.com/office/officeart/2005/8/layout/hierarchy1"/>
+    <dgm:cxn modelId="{53B73B1E-6051-4F50-933D-2B6A06750545}" type="presOf" srcId="{64848E70-E2B1-4A84-BA1A-82280760A8DF}" destId="{3AD2093B-6342-4842-BCEA-E28B845BE156}" srcOrd="0" destOrd="0" presId="urn:microsoft.com/office/officeart/2005/8/layout/hierarchy1"/>
+    <dgm:cxn modelId="{5D646E2F-FA6F-4ABB-B656-1F6BA8BDFEDD}" srcId="{660E7EF2-4089-404D-BC8F-8CB163C32EF4}" destId="{64848E70-E2B1-4A84-BA1A-82280760A8DF}" srcOrd="1" destOrd="0" parTransId="{38F11030-A0D7-4BEB-9527-4D5A9AAA7237}" sibTransId="{567251E5-0803-46F2-ADF7-C6F3DEC41A78}"/>
+    <dgm:cxn modelId="{A71FB8E1-778F-4B00-A2CE-B96DAC3F73C6}" type="presOf" srcId="{2F52BDBE-FF6B-411C-8489-DED9070D44BA}" destId="{EFCC99FA-C70F-4256-A8F4-5B9C8510C014}" srcOrd="0" destOrd="0" presId="urn:microsoft.com/office/officeart/2005/8/layout/hierarchy1"/>
+    <dgm:cxn modelId="{05532723-C8D3-4AFD-AEF6-F4BE5F0BAFAE}" type="presOf" srcId="{7DE8F5AB-03FE-4D07-B728-F3AB54B80C75}" destId="{062C2594-D363-4F9F-8C17-55EFD61FB73B}" srcOrd="0" destOrd="0" presId="urn:microsoft.com/office/officeart/2005/8/layout/hierarchy1"/>
+    <dgm:cxn modelId="{D23C2083-BF71-47D1-AA2B-1B32DF5D2061}" srcId="{21F8C2CF-7975-4E2F-AE10-1B6816A1B3E7}" destId="{660E7EF2-4089-404D-BC8F-8CB163C32EF4}" srcOrd="0" destOrd="0" parTransId="{95D4691B-C867-43B3-8644-E4C235F4D396}" sibTransId="{10D3A0CE-5FEF-4149-827F-11B50C3E2CD0}"/>
+    <dgm:cxn modelId="{79C338ED-6BE9-4199-A739-9FDB4DCA893B}" type="presOf" srcId="{21F8C2CF-7975-4E2F-AE10-1B6816A1B3E7}" destId="{E6FA7603-D506-4859-803F-9AE0FB2A19B9}" srcOrd="0" destOrd="0" presId="urn:microsoft.com/office/officeart/2005/8/layout/hierarchy1"/>
+    <dgm:cxn modelId="{8DDD7579-584B-4BA6-A451-CE463CE7328E}" type="presOf" srcId="{660E7EF2-4089-404D-BC8F-8CB163C32EF4}" destId="{A5E26E38-7FD0-40A6-AC66-724A01F41A85}" srcOrd="0" destOrd="0" presId="urn:microsoft.com/office/officeart/2005/8/layout/hierarchy1"/>
+    <dgm:cxn modelId="{AB6BC1C3-A8FF-4446-9DD9-BE3525E9F9D9}" srcId="{F66AB349-51C5-43D6-9D63-2D6A05EC7431}" destId="{933B3B48-FC27-44D1-AB2C-84E6D14FA359}" srcOrd="1" destOrd="0" parTransId="{9BFB39B7-CDF0-4196-A93B-B361FFB563FB}" sibTransId="{69299C14-A762-414C-A8CE-6DDABBAF2333}"/>
+    <dgm:cxn modelId="{19254120-6F5D-4D24-9E8A-8B6BBD84591E}" type="presOf" srcId="{95D4691B-C867-43B3-8644-E4C235F4D396}" destId="{5712B9AE-F096-4394-9C48-4935D7203286}" srcOrd="0" destOrd="0" presId="urn:microsoft.com/office/officeart/2005/8/layout/hierarchy1"/>
+    <dgm:cxn modelId="{1F6F6DB9-E20E-47FE-9496-7F579E595C46}" srcId="{660E7EF2-4089-404D-BC8F-8CB163C32EF4}" destId="{D9A7C2CF-B665-4F64-B182-17DD76FC2BF9}" srcOrd="0" destOrd="0" parTransId="{7DE8F5AB-03FE-4D07-B728-F3AB54B80C75}" sibTransId="{1A7F49EF-9A8F-4CCD-AC9E-73BBF297B0FC}"/>
+    <dgm:cxn modelId="{FBAD4CFF-8595-4164-8193-D2BEF77BB4E2}" type="presOf" srcId="{F66AB349-51C5-43D6-9D63-2D6A05EC7431}" destId="{47426544-FA4D-4C73-9EBC-E8B177B42022}" srcOrd="0" destOrd="0" presId="urn:microsoft.com/office/officeart/2005/8/layout/hierarchy1"/>
+    <dgm:cxn modelId="{54A12644-0D0A-4CDA-A7D2-C5287DBE47B9}" type="presOf" srcId="{D9A7C2CF-B665-4F64-B182-17DD76FC2BF9}" destId="{F7FFE569-E777-433B-95CF-14D661169336}" srcOrd="0" destOrd="0" presId="urn:microsoft.com/office/officeart/2005/8/layout/hierarchy1"/>
     <dgm:cxn modelId="{2D927003-0793-46A1-AA4B-32FBCC154279}" type="presOf" srcId="{9979759F-2B36-4BB9-81B0-EAC777F357DE}" destId="{172F9652-0F85-440B-81C0-8A1B333EEB16}" srcOrd="0" destOrd="0" presId="urn:microsoft.com/office/officeart/2005/8/layout/hierarchy1"/>
-    <dgm:cxn modelId="{53B73B1E-6051-4F50-933D-2B6A06750545}" type="presOf" srcId="{64848E70-E2B1-4A84-BA1A-82280760A8DF}" destId="{3AD2093B-6342-4842-BCEA-E28B845BE156}" srcOrd="0" destOrd="0" presId="urn:microsoft.com/office/officeart/2005/8/layout/hierarchy1"/>
-    <dgm:cxn modelId="{19254120-6F5D-4D24-9E8A-8B6BBD84591E}" type="presOf" srcId="{95D4691B-C867-43B3-8644-E4C235F4D396}" destId="{5712B9AE-F096-4394-9C48-4935D7203286}" srcOrd="0" destOrd="0" presId="urn:microsoft.com/office/officeart/2005/8/layout/hierarchy1"/>
-    <dgm:cxn modelId="{05532723-C8D3-4AFD-AEF6-F4BE5F0BAFAE}" type="presOf" srcId="{7DE8F5AB-03FE-4D07-B728-F3AB54B80C75}" destId="{062C2594-D363-4F9F-8C17-55EFD61FB73B}" srcOrd="0" destOrd="0" presId="urn:microsoft.com/office/officeart/2005/8/layout/hierarchy1"/>
-    <dgm:cxn modelId="{5D646E2F-FA6F-4ABB-B656-1F6BA8BDFEDD}" srcId="{660E7EF2-4089-404D-BC8F-8CB163C32EF4}" destId="{64848E70-E2B1-4A84-BA1A-82280760A8DF}" srcOrd="1" destOrd="0" parTransId="{38F11030-A0D7-4BEB-9527-4D5A9AAA7237}" sibTransId="{567251E5-0803-46F2-ADF7-C6F3DEC41A78}"/>
-    <dgm:cxn modelId="{B2680933-B138-4991-9534-B0C731B3645D}" type="presOf" srcId="{9BFB39B7-CDF0-4196-A93B-B361FFB563FB}" destId="{B0AA898D-57F8-4239-8E16-9C36656226FD}" srcOrd="0" destOrd="0" presId="urn:microsoft.com/office/officeart/2005/8/layout/hierarchy1"/>
-    <dgm:cxn modelId="{54A12644-0D0A-4CDA-A7D2-C5287DBE47B9}" type="presOf" srcId="{D9A7C2CF-B665-4F64-B182-17DD76FC2BF9}" destId="{F7FFE569-E777-433B-95CF-14D661169336}" srcOrd="0" destOrd="0" presId="urn:microsoft.com/office/officeart/2005/8/layout/hierarchy1"/>
-    <dgm:cxn modelId="{8AC31652-BD34-460A-B8A4-3E9C4814BFE3}" srcId="{F66AB349-51C5-43D6-9D63-2D6A05EC7431}" destId="{E770747C-8975-42A7-B205-DF4FFB93BDDB}" srcOrd="0" destOrd="0" parTransId="{2F52BDBE-FF6B-411C-8489-DED9070D44BA}" sibTransId="{AE4732DC-DBF2-430E-A58D-B11D2E3C19D9}"/>
     <dgm:cxn modelId="{79BEAE60-C56A-49B2-80FE-4569625D2CED}" type="presOf" srcId="{E770747C-8975-42A7-B205-DF4FFB93BDDB}" destId="{EFFE2C6A-B344-4645-BFCA-C102DF0F0D01}" srcOrd="0" destOrd="0" presId="urn:microsoft.com/office/officeart/2005/8/layout/hierarchy1"/>
     <dgm:cxn modelId="{4869446D-D38C-4913-B8F2-C439F4BF2059}" srcId="{04A50530-59F4-4CEB-A9C5-6DBDD04D4895}" destId="{21F8C2CF-7975-4E2F-AE10-1B6816A1B3E7}" srcOrd="0" destOrd="0" parTransId="{6FA623F9-16DF-4484-B61A-B5E0D7F78C25}" sibTransId="{9FEF29CC-D724-46D7-810D-32A0B9518195}"/>
-    <dgm:cxn modelId="{01D75275-5978-46AB-B8E5-5B6E7E68AD0F}" type="presOf" srcId="{933B3B48-FC27-44D1-AB2C-84E6D14FA359}" destId="{531DF178-317E-4EA5-8196-F4D4C7245D30}" srcOrd="0" destOrd="0" presId="urn:microsoft.com/office/officeart/2005/8/layout/hierarchy1"/>
-    <dgm:cxn modelId="{8DDD7579-584B-4BA6-A451-CE463CE7328E}" type="presOf" srcId="{660E7EF2-4089-404D-BC8F-8CB163C32EF4}" destId="{A5E26E38-7FD0-40A6-AC66-724A01F41A85}" srcOrd="0" destOrd="0" presId="urn:microsoft.com/office/officeart/2005/8/layout/hierarchy1"/>
-    <dgm:cxn modelId="{D23C2083-BF71-47D1-AA2B-1B32DF5D2061}" srcId="{21F8C2CF-7975-4E2F-AE10-1B6816A1B3E7}" destId="{660E7EF2-4089-404D-BC8F-8CB163C32EF4}" srcOrd="0" destOrd="0" parTransId="{95D4691B-C867-43B3-8644-E4C235F4D396}" sibTransId="{10D3A0CE-5FEF-4149-827F-11B50C3E2CD0}"/>
-    <dgm:cxn modelId="{2CFF2093-8364-498D-9FF5-AA3B8A9139FE}" type="presOf" srcId="{38F11030-A0D7-4BEB-9527-4D5A9AAA7237}" destId="{9FD394A5-9140-4B1F-869E-ADBD0FA3EEC4}" srcOrd="0" destOrd="0" presId="urn:microsoft.com/office/officeart/2005/8/layout/hierarchy1"/>
     <dgm:cxn modelId="{8CC99C99-8D4C-4751-AA26-0FEBA9C32E72}" srcId="{21F8C2CF-7975-4E2F-AE10-1B6816A1B3E7}" destId="{F66AB349-51C5-43D6-9D63-2D6A05EC7431}" srcOrd="1" destOrd="0" parTransId="{9979759F-2B36-4BB9-81B0-EAC777F357DE}" sibTransId="{39D40A50-CD10-4F80-9B5E-710B89512507}"/>
-    <dgm:cxn modelId="{1F6F6DB9-E20E-47FE-9496-7F579E595C46}" srcId="{660E7EF2-4089-404D-BC8F-8CB163C32EF4}" destId="{D9A7C2CF-B665-4F64-B182-17DD76FC2BF9}" srcOrd="0" destOrd="0" parTransId="{7DE8F5AB-03FE-4D07-B728-F3AB54B80C75}" sibTransId="{1A7F49EF-9A8F-4CCD-AC9E-73BBF297B0FC}"/>
-    <dgm:cxn modelId="{AB6BC1C3-A8FF-4446-9DD9-BE3525E9F9D9}" srcId="{F66AB349-51C5-43D6-9D63-2D6A05EC7431}" destId="{933B3B48-FC27-44D1-AB2C-84E6D14FA359}" srcOrd="1" destOrd="0" parTransId="{9BFB39B7-CDF0-4196-A93B-B361FFB563FB}" sibTransId="{69299C14-A762-414C-A8CE-6DDABBAF2333}"/>
-    <dgm:cxn modelId="{A71FB8E1-778F-4B00-A2CE-B96DAC3F73C6}" type="presOf" srcId="{2F52BDBE-FF6B-411C-8489-DED9070D44BA}" destId="{EFCC99FA-C70F-4256-A8F4-5B9C8510C014}" srcOrd="0" destOrd="0" presId="urn:microsoft.com/office/officeart/2005/8/layout/hierarchy1"/>
-    <dgm:cxn modelId="{79C338ED-6BE9-4199-A739-9FDB4DCA893B}" type="presOf" srcId="{21F8C2CF-7975-4E2F-AE10-1B6816A1B3E7}" destId="{E6FA7603-D506-4859-803F-9AE0FB2A19B9}" srcOrd="0" destOrd="0" presId="urn:microsoft.com/office/officeart/2005/8/layout/hierarchy1"/>
-    <dgm:cxn modelId="{FBAD4CFF-8595-4164-8193-D2BEF77BB4E2}" type="presOf" srcId="{F66AB349-51C5-43D6-9D63-2D6A05EC7431}" destId="{47426544-FA4D-4C73-9EBC-E8B177B42022}" srcOrd="0" destOrd="0" presId="urn:microsoft.com/office/officeart/2005/8/layout/hierarchy1"/>
+    <dgm:cxn modelId="{ABD14F00-D591-481B-ADE0-CD4A1C8C7BC3}" type="presOf" srcId="{04A50530-59F4-4CEB-A9C5-6DBDD04D4895}" destId="{62CD1C9E-5D50-40F7-8396-8583304AD699}" srcOrd="0" destOrd="0" presId="urn:microsoft.com/office/officeart/2005/8/layout/hierarchy1"/>
     <dgm:cxn modelId="{9095A807-D831-472E-B40B-C8DFC35B19FF}" type="presParOf" srcId="{62CD1C9E-5D50-40F7-8396-8583304AD699}" destId="{D5FD0B3E-3BD0-4923-BC7A-8F09F85B1070}" srcOrd="0" destOrd="0" presId="urn:microsoft.com/office/officeart/2005/8/layout/hierarchy1"/>
     <dgm:cxn modelId="{31D217E1-F921-436B-861C-ED6023B8C0BA}" type="presParOf" srcId="{D5FD0B3E-3BD0-4923-BC7A-8F09F85B1070}" destId="{C50DF698-FA08-45A9-BE6F-E2476493F3CD}" srcOrd="0" destOrd="0" presId="urn:microsoft.com/office/officeart/2005/8/layout/hierarchy1"/>
     <dgm:cxn modelId="{EF884E8F-DACB-4F17-BF19-EADFE9381D43}" type="presParOf" srcId="{C50DF698-FA08-45A9-BE6F-E2476493F3CD}" destId="{C7409756-F300-49D7-B4B8-5280DD53B58F}" srcOrd="0" destOrd="0" presId="urn:microsoft.com/office/officeart/2005/8/layout/hierarchy1"/>
@@ -2879,7 +2979,7 @@
         </a:bodyPr>
         <a:lstStyle/>
         <a:p>
-          <a:pPr marL="0" lvl="0" indent="0" algn="ctr" defTabSz="355600">
+          <a:pPr lvl="0" algn="ctr" defTabSz="355600">
             <a:lnSpc>
               <a:spcPct val="90000"/>
             </a:lnSpc>
@@ -2889,7 +2989,6 @@
             <a:spcAft>
               <a:spcPct val="35000"/>
             </a:spcAft>
-            <a:buNone/>
           </a:pPr>
           <a:r>
             <a:rPr lang="en-US" sz="800" kern="1200"/>
@@ -2897,7 +2996,7 @@
           </a:r>
         </a:p>
         <a:p>
-          <a:pPr marL="0" lvl="0" indent="0" algn="ctr" defTabSz="355600">
+          <a:pPr lvl="0" algn="ctr" defTabSz="355600">
             <a:lnSpc>
               <a:spcPct val="90000"/>
             </a:lnSpc>
@@ -2907,7 +3006,6 @@
             <a:spcAft>
               <a:spcPct val="35000"/>
             </a:spcAft>
-            <a:buNone/>
           </a:pPr>
           <a:r>
             <a:rPr lang="en-US" sz="800" kern="1200"/>
@@ -3028,7 +3126,7 @@
         </a:bodyPr>
         <a:lstStyle/>
         <a:p>
-          <a:pPr marL="0" lvl="0" indent="0" algn="ctr" defTabSz="355600">
+          <a:pPr lvl="0" algn="ctr" defTabSz="355600">
             <a:lnSpc>
               <a:spcPct val="90000"/>
             </a:lnSpc>
@@ -3038,7 +3136,6 @@
             <a:spcAft>
               <a:spcPct val="35000"/>
             </a:spcAft>
-            <a:buNone/>
           </a:pPr>
           <a:r>
             <a:rPr lang="en-US" sz="800" kern="1200"/>
@@ -3046,7 +3143,7 @@
           </a:r>
         </a:p>
         <a:p>
-          <a:pPr marL="0" lvl="0" indent="0" algn="ctr" defTabSz="355600">
+          <a:pPr lvl="0" algn="ctr" defTabSz="355600">
             <a:lnSpc>
               <a:spcPct val="90000"/>
             </a:lnSpc>
@@ -3056,11 +3153,10 @@
             <a:spcAft>
               <a:spcPct val="35000"/>
             </a:spcAft>
-            <a:buNone/>
           </a:pPr>
           <a:r>
             <a:rPr lang="en-US" sz="800" kern="1200"/>
-            <a:t>encrcomplex</a:t>
+            <a:t>encrycomplex</a:t>
           </a:r>
         </a:p>
       </dsp:txBody>
@@ -3177,7 +3273,7 @@
         </a:bodyPr>
         <a:lstStyle/>
         <a:p>
-          <a:pPr marL="0" lvl="0" indent="0" algn="ctr" defTabSz="355600">
+          <a:pPr lvl="0" algn="ctr" defTabSz="355600">
             <a:lnSpc>
               <a:spcPct val="90000"/>
             </a:lnSpc>
@@ -3187,7 +3283,6 @@
             <a:spcAft>
               <a:spcPct val="35000"/>
             </a:spcAft>
-            <a:buNone/>
           </a:pPr>
           <a:r>
             <a:rPr lang="en-US" sz="800" kern="1200"/>
@@ -3195,7 +3290,7 @@
           </a:r>
         </a:p>
         <a:p>
-          <a:pPr marL="0" lvl="0" indent="0" algn="ctr" defTabSz="355600">
+          <a:pPr lvl="0" algn="ctr" defTabSz="355600">
             <a:lnSpc>
               <a:spcPct val="90000"/>
             </a:lnSpc>
@@ -3205,7 +3300,6 @@
             <a:spcAft>
               <a:spcPct val="35000"/>
             </a:spcAft>
-            <a:buNone/>
           </a:pPr>
           <a:r>
             <a:rPr lang="en-US" sz="800" kern="1200"/>
@@ -3326,7 +3420,7 @@
         </a:bodyPr>
         <a:lstStyle/>
         <a:p>
-          <a:pPr marL="0" lvl="0" indent="0" algn="ctr" defTabSz="355600">
+          <a:pPr lvl="0" algn="ctr" defTabSz="355600">
             <a:lnSpc>
               <a:spcPct val="90000"/>
             </a:lnSpc>
@@ -3336,7 +3430,6 @@
             <a:spcAft>
               <a:spcPct val="35000"/>
             </a:spcAft>
-            <a:buNone/>
           </a:pPr>
           <a:r>
             <a:rPr lang="en-US" sz="800" kern="1200"/>
@@ -3344,7 +3437,7 @@
           </a:r>
         </a:p>
         <a:p>
-          <a:pPr marL="0" lvl="0" indent="0" algn="ctr" defTabSz="355600">
+          <a:pPr lvl="0" algn="ctr" defTabSz="355600">
             <a:lnSpc>
               <a:spcPct val="90000"/>
             </a:lnSpc>
@@ -3354,7 +3447,6 @@
             <a:spcAft>
               <a:spcPct val="35000"/>
             </a:spcAft>
-            <a:buNone/>
           </a:pPr>
           <a:r>
             <a:rPr lang="en-US" sz="800" kern="1200"/>
@@ -3475,7 +3567,7 @@
         </a:bodyPr>
         <a:lstStyle/>
         <a:p>
-          <a:pPr marL="0" lvl="0" indent="0" algn="ctr" defTabSz="355600">
+          <a:pPr lvl="0" algn="ctr" defTabSz="355600">
             <a:lnSpc>
               <a:spcPct val="90000"/>
             </a:lnSpc>
@@ -3485,7 +3577,6 @@
             <a:spcAft>
               <a:spcPct val="35000"/>
             </a:spcAft>
-            <a:buNone/>
           </a:pPr>
           <a:r>
             <a:rPr lang="en-US" sz="800" kern="1200"/>
@@ -3493,7 +3584,7 @@
           </a:r>
         </a:p>
         <a:p>
-          <a:pPr marL="0" lvl="0" indent="0" algn="ctr" defTabSz="355600">
+          <a:pPr lvl="0" algn="ctr" defTabSz="355600">
             <a:lnSpc>
               <a:spcPct val="90000"/>
             </a:lnSpc>
@@ -3503,7 +3594,6 @@
             <a:spcAft>
               <a:spcPct val="35000"/>
             </a:spcAft>
-            <a:buNone/>
           </a:pPr>
           <a:r>
             <a:rPr lang="en-US" sz="800" kern="1200"/>
@@ -3624,7 +3714,7 @@
         </a:bodyPr>
         <a:lstStyle/>
         <a:p>
-          <a:pPr marL="0" lvl="0" indent="0" algn="ctr" defTabSz="355600">
+          <a:pPr lvl="0" algn="ctr" defTabSz="355600">
             <a:lnSpc>
               <a:spcPct val="90000"/>
             </a:lnSpc>
@@ -3634,7 +3724,6 @@
             <a:spcAft>
               <a:spcPct val="35000"/>
             </a:spcAft>
-            <a:buNone/>
           </a:pPr>
           <a:r>
             <a:rPr lang="en-US" sz="800" kern="1200"/>
@@ -3642,7 +3731,7 @@
           </a:r>
         </a:p>
         <a:p>
-          <a:pPr marL="0" lvl="0" indent="0" algn="ctr" defTabSz="355600">
+          <a:pPr lvl="0" algn="ctr" defTabSz="355600">
             <a:lnSpc>
               <a:spcPct val="90000"/>
             </a:lnSpc>
@@ -3652,7 +3741,6 @@
             <a:spcAft>
               <a:spcPct val="35000"/>
             </a:spcAft>
-            <a:buNone/>
           </a:pPr>
           <a:r>
             <a:rPr lang="en-US" sz="800" kern="1200"/>
@@ -3773,7 +3861,7 @@
         </a:bodyPr>
         <a:lstStyle/>
         <a:p>
-          <a:pPr marL="0" lvl="0" indent="0" algn="ctr" defTabSz="355600">
+          <a:pPr lvl="0" algn="ctr" defTabSz="355600">
             <a:lnSpc>
               <a:spcPct val="90000"/>
             </a:lnSpc>
@@ -3783,7 +3871,6 @@
             <a:spcAft>
               <a:spcPct val="35000"/>
             </a:spcAft>
-            <a:buNone/>
           </a:pPr>
           <a:r>
             <a:rPr lang="en-US" sz="800" kern="1200"/>
@@ -3791,7 +3878,7 @@
           </a:r>
         </a:p>
         <a:p>
-          <a:pPr marL="0" lvl="0" indent="0" algn="ctr" defTabSz="355600">
+          <a:pPr lvl="0" algn="ctr" defTabSz="355600">
             <a:lnSpc>
               <a:spcPct val="90000"/>
             </a:lnSpc>
@@ -3801,7 +3888,6 @@
             <a:spcAft>
               <a:spcPct val="35000"/>
             </a:spcAft>
-            <a:buNone/>
           </a:pPr>
           <a:r>
             <a:rPr lang="en-US" sz="800" kern="1200"/>
@@ -5681,7 +5767,7 @@
 </file>
 
 <file path=customXml/itemProps1.xml><?xml version="1.0" encoding="utf-8"?>
-<ds:datastoreItem xmlns:ds="http://schemas.openxmlformats.org/officeDocument/2006/customXml" ds:itemID="{BF3D3BB4-5E94-2D44-933D-8B0CB505F170}">
+<ds:datastoreItem xmlns:ds="http://schemas.openxmlformats.org/officeDocument/2006/customXml" ds:itemID="{ACD67AB7-CC30-4846-9535-D4A26A5730F2}">
   <ds:schemaRefs>
     <ds:schemaRef ds:uri="http://schemas.openxmlformats.org/officeDocument/2006/bibliography"/>
   </ds:schemaRefs>

--- a/ENCRYPTION PACKAGE IN PYTHON.docx
+++ b/ENCRYPTION PACKAGE IN PYTHON.docx
@@ -331,7 +331,15 @@
         <w:t xml:space="preserve"> we did not specifically tackle decryptio</w:t>
       </w:r>
       <w:r>
-        <w:t xml:space="preserve">n as it can be a separate package or module </w:t>
+        <w:t>n</w:t>
+      </w:r>
+      <w:r>
+        <w:t xml:space="preserve"> trans</w:t>
+      </w:r>
+      <w:bookmarkStart w:id="0" w:name="_GoBack"/>
+      <w:bookmarkEnd w:id="0"/>
+      <w:r>
+        <w:t xml:space="preserve"> as it can be a separate package or module </w:t>
       </w:r>
       <w:r>
         <w:t>, however we have written the code in a manner that de</w:t>
@@ -397,8 +405,6 @@
           </wp:inline>
         </w:drawing>
       </w:r>
-      <w:bookmarkStart w:id="0" w:name="_GoBack"/>
-      <w:bookmarkEnd w:id="0"/>
     </w:p>
     <w:sectPr>
       <w:pgSz w:w="12240" w:h="15840"/>
@@ -5767,7 +5773,7 @@
 </file>
 
 <file path=customXml/itemProps1.xml><?xml version="1.0" encoding="utf-8"?>
-<ds:datastoreItem xmlns:ds="http://schemas.openxmlformats.org/officeDocument/2006/customXml" ds:itemID="{ACD67AB7-CC30-4846-9535-D4A26A5730F2}">
+<ds:datastoreItem xmlns:ds="http://schemas.openxmlformats.org/officeDocument/2006/customXml" ds:itemID="{482ECD59-FB0B-4BDA-A35A-31811ED1E34F}">
   <ds:schemaRefs>
     <ds:schemaRef ds:uri="http://schemas.openxmlformats.org/officeDocument/2006/bibliography"/>
   </ds:schemaRefs>
